--- a/ind/docx/54.content.docx
+++ b/ind/docx/54.content.docx
@@ -4,39 +4,88 @@
   <w:body>
     <w:p/>
     <w:p>
-      <w:r/>
+      <w:pPr/>
+      <w:r>
+        <w:rPr>
+          <w:lang w:val="id_ID" w:bidi="id_ID"/>
+        </w:rPr>
+      </w:r>
     </w:p>
     <w:p>
       <w:pPr>
         <w:pStyle w:val="Heading2"/>
       </w:pPr>
       <w:r>
+        <w:rPr>
+          <w:lang w:val="id_ID" w:bidi="id_ID"/>
+        </w:rPr>
+        <w:t>Resource: Pertanyaan Terjemahan (unfoldingWord)</w:t>
+      </w:r>
+      <w:r>
+        <w:rPr>
+          <w:lang w:val="id_ID" w:bidi="id_ID"/>
+        </w:rPr>
+      </w:r>
+    </w:p>
+    <w:p>
+      <w:pPr>
+        <w:pStyle w:val="Heading2"/>
+      </w:pPr>
+      <w:r>
+        <w:rPr>
+          <w:lang w:val="id_ID" w:bidi="id_ID"/>
+        </w:rPr>
         <w:t>License Information</w:t>
       </w:r>
-      <w:r/>
-    </w:p>
-    <w:p>
-      <w:r/>
+      <w:r>
+        <w:rPr>
+          <w:lang w:val="id_ID" w:bidi="id_ID"/>
+        </w:rPr>
+      </w:r>
+    </w:p>
+    <w:p>
+      <w:pPr/>
+      <w:r>
+        <w:rPr>
+          <w:lang w:val="id_ID" w:bidi="id_ID"/>
+        </w:rPr>
+      </w:r>
       <w:r>
         <w:rPr>
           <w:b/>
-        </w:rPr>
-        <w:t>Translation Questions (unfoldingWord)</w:t>
-      </w:r>
-      <w:r>
+          <w:lang w:val="id_ID" w:bidi="id_ID"/>
+        </w:rPr>
+        <w:t>Pertanyaan Terjemahan (unfoldingWord)</w:t>
+      </w:r>
+      <w:r>
+        <w:rPr>
+          <w:lang w:val="id_ID" w:bidi="id_ID"/>
+        </w:rPr>
         <w:t xml:space="preserve"> (Indonesian) is based on</w:t>
       </w:r>
       <w:r>
+        <w:rPr>
+          <w:lang w:val="id_ID" w:bidi="id_ID"/>
+        </w:rPr>
         <w:t xml:space="preserve">: </w:t>
       </w:r>
       <w:r>
+        <w:rPr>
+          <w:lang w:val="id_ID" w:bidi="id_ID"/>
+        </w:rPr>
         <w:t>unfoldingWord® Translation Questions</w:t>
       </w:r>
       <w:r>
+        <w:rPr>
+          <w:lang w:val="id_ID" w:bidi="id_ID"/>
+        </w:rPr>
         <w:t xml:space="preserve">, </w:t>
       </w:r>
       <w:hyperlink r:id="rId13">
         <w:r>
+          <w:rPr>
+            <w:lang w:val="id_ID" w:bidi="id_ID"/>
+          </w:rPr>
           <w:rPr>
             <w:color w:val="0000EE"/>
             <w:u w:val="single"/>
@@ -45,10 +94,16 @@
         </w:r>
       </w:hyperlink>
       <w:r>
+        <w:rPr>
+          <w:lang w:val="id_ID" w:bidi="id_ID"/>
+        </w:rPr>
         <w:t xml:space="preserve">, 2022, which is licensed under a </w:t>
       </w:r>
       <w:hyperlink r:id="rId14">
         <w:r>
+          <w:rPr>
+            <w:lang w:val="id_ID" w:bidi="id_ID"/>
+          </w:rPr>
           <w:rPr>
             <w:color w:val="0000EE"/>
             <w:u w:val="single"/>
@@ -57,24 +112,50 @@
         </w:r>
       </w:hyperlink>
       <w:r>
+        <w:rPr>
+          <w:lang w:val="id_ID" w:bidi="id_ID"/>
+        </w:rPr>
         <w:t>.</w:t>
       </w:r>
-      <w:r/>
-    </w:p>
-    <w:p>
-      <w:r/>
-      <w:r>
+      <w:r>
+        <w:rPr>
+          <w:lang w:val="id_ID" w:bidi="id_ID"/>
+        </w:rPr>
+      </w:r>
+    </w:p>
+    <w:p>
+      <w:pPr/>
+      <w:r>
+        <w:rPr>
+          <w:lang w:val="id_ID" w:bidi="id_ID"/>
+        </w:rPr>
+      </w:r>
+      <w:r>
+        <w:rPr>
+          <w:lang w:val="id_ID" w:bidi="id_ID"/>
+        </w:rPr>
         <w:t>This PDF version is provided under the same license.</w:t>
       </w:r>
-      <w:r/>
-      <w:r/>
+      <w:r>
+        <w:rPr>
+          <w:lang w:val="id_ID" w:bidi="id_ID"/>
+        </w:rPr>
+      </w:r>
+      <w:r>
+        <w:rPr>
+          <w:lang w:val="id_ID" w:bidi="id_ID"/>
+        </w:rPr>
+      </w:r>
     </w:p>
     <w:p>
       <w:pPr>
         <w:pStyle w:val="Heading1"/>
       </w:pPr>
       <w:r>
-        <w:t>Translation Questions (unfoldingWord)</w:t>
+        <w:rPr>
+          <w:lang w:val="id_ID" w:bidi="id_ID"/>
+        </w:rPr>
+        <w:t>Pertanyaan Terjemahan (unfoldingWord)</w:t>
       </w:r>
     </w:p>
     <w:p>
@@ -96,1889 +177,4182 @@
       </w:pPr>
     </w:p>
     <w:p>
-      <w:r/>
+      <w:pPr/>
+      <w:r>
+        <w:rPr>
+          <w:lang w:val="id_ID" w:bidi="id_ID"/>
+        </w:rPr>
+      </w:r>
     </w:p>
     <w:p>
       <w:pPr>
         <w:pStyle w:val="Heading2"/>
       </w:pPr>
       <w:r>
+        <w:rPr>
+          <w:lang w:val="id_ID" w:bidi="id_ID"/>
+        </w:rPr>
+        <w:t>1TI</w:t>
+      </w:r>
+      <w:r>
+        <w:rPr>
+          <w:lang w:val="id_ID" w:bidi="id_ID"/>
+        </w:rPr>
+      </w:r>
+    </w:p>
+    <w:p>
+      <w:pPr/>
+      <w:r>
+        <w:rPr>
+          <w:lang w:val="id_ID" w:bidi="id_ID"/>
+        </w:rPr>
+      </w:r>
+      <w:r>
+        <w:rPr>
+          <w:i/>
+          <w:lang w:val="id_ID" w:bidi="id_ID"/>
+        </w:rPr>
+        <w:t>1 Timotius 1:1, 1 Timotius 1:2, 1 Timotius 1:3, 1 Timotius 1:3 (#2), 1 Timotius 1:5, 1 Timotius 1:9, 1 Timotius 1:13, 1 Timotius 1:14, 1 Timotius 1:15, 1 Timotius 1:16, 1 Timotius 1:18, 1 Timotius 1:19, 1 Timotius 1:20, 1 Timotius 2:1, 1 Timotius 2:2, 1 Timotius 2:4, 1 Timotius 2:5, 1 Timotius 2:6, 1 Timotius 2:7, 1 Timotius 2:8, 1 Timotius 2:9, 1 Timotius 2:12, 1 Timotius 2:13, 1 Timotius 2:14, 1 Timotius 2:15, 1 Timotius 3:1, 1 Timotius 3:2, 1 Timotius 3:3, 1 Timotius 3:4, 1 Timotius 3:5, 1 Timotius 3:6, 1 Timotius 3:7, 1 Timotius 3:10, 1 Timotius 3:11, 1 Timotius 3:15, 1 Timotius 3:16, 1 Timotius 4:1, 1 Timotius 4:3, 1 Timotius 4:5, 1 Timotius 4:7, 1 Timotius 4:8, 1 Timotius 4:11, 1 Timotius 4:12, 1 Timotius 4:14, 1 Timotius 4:16, 1 Timotius 5:1, 1 Timotius 5:4, 1 Timotius 5:8, 1 Timotius 5:10, 1 Timotius 5:11, 1 Timotius 5:14, 1 Timotius 5:17, 1 Timotius 5:19, 1 Timotius 5:21, 1 Timotius 5:24, 1 Timotius 6:1, 1 Timotius 6:6, 1 Timotius 6:7, 1 Timotius 6:8, 1 Timotius 6:9, 1 Timotius 6:10, 1 Timotius 6:10 (#2), 1 Timotius 6:12, 1 Timotius 6:17, 1 Timotius 6:20</w:t>
+      </w:r>
+      <w:r>
+        <w:rPr>
+          <w:lang w:val="id_ID" w:bidi="id_ID"/>
+        </w:rPr>
+      </w:r>
+    </w:p>
+    <w:p>
+      <w:pPr/>
+      <w:r>
+        <w:rPr>
+          <w:lang w:val="id_ID" w:bidi="id_ID"/>
+        </w:rPr>
+      </w:r>
+      <w:r>
+        <w:rPr>
+          <w:lang w:val="id_ID" w:bidi="id_ID"/>
+        </w:rPr>
+        <w:t xml:space="preserve"> </w:t>
+      </w:r>
+      <w:r>
+        <w:rPr>
+          <w:lang w:val="id_ID" w:bidi="id_ID"/>
+        </w:rPr>
+      </w:r>
+      <w:r>
+        <w:rPr>
+          <w:lang w:val="id_ID" w:bidi="id_ID"/>
+        </w:rPr>
+      </w:r>
+    </w:p>
+    <w:p>
+      <w:pPr>
+        <w:sectPr>
+          <w:footnotePr>
+            <w:numRestart w:val="eachSect"/>
+          </w:footnotePr>
+          <w:type w:val="continuous"/>
+          <w:pgSz w:w="12240" w:h="15840" w:code="1"/>
+          <w:pgMar w:top="1440" w:right="1440" w:bottom="1440" w:left="1440" w:header="504" w:footer="504" w:gutter="0"/>
+          <w:cols w:space="708"/>
+          <w:titlePg/>
+          <w:docGrid w:linePitch="360"/>
+        </w:sectPr>
+      </w:pPr>
+    </w:p>
+    <w:p>
+      <w:pPr/>
+      <w:r>
+        <w:rPr>
+          <w:lang w:val="id_ID" w:bidi="id_ID"/>
+        </w:rPr>
+      </w:r>
+    </w:p>
+    <w:p>
+      <w:pPr>
+        <w:pStyle w:val="Heading2"/>
+      </w:pPr>
+      <w:r>
+        <w:rPr>
+          <w:lang w:val="id_ID" w:bidi="id_ID"/>
+        </w:rPr>
         <w:t>1 Timotius 1:1</w:t>
       </w:r>
-      <w:r/>
-    </w:p>
-    <w:p>
-      <w:r/>
+      <w:r>
+        <w:rPr>
+          <w:lang w:val="id_ID" w:bidi="id_ID"/>
+        </w:rPr>
+      </w:r>
+    </w:p>
+    <w:p>
+      <w:pPr/>
+      <w:r>
+        <w:rPr>
+          <w:lang w:val="id_ID" w:bidi="id_ID"/>
+        </w:rPr>
+      </w:r>
       <w:r>
         <w:rPr>
           <w:b/>
+          <w:lang w:val="id_ID" w:bidi="id_ID"/>
         </w:rPr>
         <w:t>Bagaimana Paulus diangkat menjadi rasul Kristus Yesus?</w:t>
       </w:r>
     </w:p>
     <w:p>
-      <w:r/>
-      <w:r>
+      <w:pPr/>
+      <w:r>
+        <w:rPr>
+          <w:lang w:val="id_ID" w:bidi="id_ID"/>
+        </w:rPr>
+      </w:r>
+      <w:r>
+        <w:rPr>
+          <w:lang w:val="id_ID" w:bidi="id_ID"/>
+        </w:rPr>
         <w:t>Paulus diangkat menjadi rasul atas perintah Allah.</w:t>
       </w:r>
-      <w:r/>
-      <w:r/>
-    </w:p>
-    <w:p>
-      <w:r/>
+      <w:r>
+        <w:rPr>
+          <w:lang w:val="id_ID" w:bidi="id_ID"/>
+        </w:rPr>
+      </w:r>
+      <w:r>
+        <w:rPr>
+          <w:lang w:val="id_ID" w:bidi="id_ID"/>
+        </w:rPr>
+      </w:r>
+    </w:p>
+    <w:p>
+      <w:pPr/>
+      <w:r>
+        <w:rPr>
+          <w:lang w:val="id_ID" w:bidi="id_ID"/>
+        </w:rPr>
+      </w:r>
     </w:p>
     <w:p>
       <w:pPr>
         <w:pStyle w:val="Heading2"/>
       </w:pPr>
       <w:r>
+        <w:rPr>
+          <w:lang w:val="id_ID" w:bidi="id_ID"/>
+        </w:rPr>
         <w:t>1 Timotius 1:2</w:t>
       </w:r>
-      <w:r/>
-    </w:p>
-    <w:p>
-      <w:r/>
+      <w:r>
+        <w:rPr>
+          <w:lang w:val="id_ID" w:bidi="id_ID"/>
+        </w:rPr>
+      </w:r>
+    </w:p>
+    <w:p>
+      <w:pPr/>
+      <w:r>
+        <w:rPr>
+          <w:lang w:val="id_ID" w:bidi="id_ID"/>
+        </w:rPr>
+      </w:r>
       <w:r>
         <w:rPr>
           <w:b/>
+          <w:lang w:val="id_ID" w:bidi="id_ID"/>
         </w:rPr>
         <w:t>Apa hubungan antara Paulus dan Timotius?</w:t>
       </w:r>
     </w:p>
     <w:p>
-      <w:r/>
-      <w:r>
+      <w:pPr/>
+      <w:r>
+        <w:rPr>
+          <w:lang w:val="id_ID" w:bidi="id_ID"/>
+        </w:rPr>
+      </w:r>
+      <w:r>
+        <w:rPr>
+          <w:lang w:val="id_ID" w:bidi="id_ID"/>
+        </w:rPr>
         <w:t>Timotius adalah anak Paulus yang sejati dalam iman.</w:t>
       </w:r>
-      <w:r/>
-      <w:r/>
-    </w:p>
-    <w:p>
-      <w:r/>
+      <w:r>
+        <w:rPr>
+          <w:lang w:val="id_ID" w:bidi="id_ID"/>
+        </w:rPr>
+      </w:r>
+      <w:r>
+        <w:rPr>
+          <w:lang w:val="id_ID" w:bidi="id_ID"/>
+        </w:rPr>
+      </w:r>
+    </w:p>
+    <w:p>
+      <w:pPr/>
+      <w:r>
+        <w:rPr>
+          <w:lang w:val="id_ID" w:bidi="id_ID"/>
+        </w:rPr>
+      </w:r>
     </w:p>
     <w:p>
       <w:pPr>
         <w:pStyle w:val="Heading2"/>
       </w:pPr>
       <w:r>
+        <w:rPr>
+          <w:lang w:val="id_ID" w:bidi="id_ID"/>
+        </w:rPr>
         <w:t>1 Timotius 1:3</w:t>
       </w:r>
-      <w:r/>
-    </w:p>
-    <w:p>
-      <w:r/>
+      <w:r>
+        <w:rPr>
+          <w:lang w:val="id_ID" w:bidi="id_ID"/>
+        </w:rPr>
+      </w:r>
+    </w:p>
+    <w:p>
+      <w:pPr/>
+      <w:r>
+        <w:rPr>
+          <w:lang w:val="id_ID" w:bidi="id_ID"/>
+        </w:rPr>
+      </w:r>
       <w:r>
         <w:rPr>
           <w:b/>
+          <w:lang w:val="id_ID" w:bidi="id_ID"/>
         </w:rPr>
         <w:t>Di manakah Paulus mendesak Timotius untuk tetap tinggal?</w:t>
       </w:r>
     </w:p>
     <w:p>
-      <w:r/>
-      <w:r>
+      <w:pPr/>
+      <w:r>
+        <w:rPr>
+          <w:lang w:val="id_ID" w:bidi="id_ID"/>
+        </w:rPr>
+      </w:r>
+      <w:r>
+        <w:rPr>
+          <w:lang w:val="id_ID" w:bidi="id_ID"/>
+        </w:rPr>
         <w:t>Ia mendesak Timotius untuk tetap tinggal di Efesus.</w:t>
       </w:r>
-      <w:r/>
-      <w:r/>
-    </w:p>
-    <w:p>
-      <w:r/>
+      <w:r>
+        <w:rPr>
+          <w:lang w:val="id_ID" w:bidi="id_ID"/>
+        </w:rPr>
+      </w:r>
+      <w:r>
+        <w:rPr>
+          <w:lang w:val="id_ID" w:bidi="id_ID"/>
+        </w:rPr>
+      </w:r>
+    </w:p>
+    <w:p>
+      <w:pPr/>
+      <w:r>
+        <w:rPr>
+          <w:lang w:val="id_ID" w:bidi="id_ID"/>
+        </w:rPr>
+      </w:r>
     </w:p>
     <w:p>
       <w:pPr>
         <w:pStyle w:val="Heading2"/>
       </w:pPr>
       <w:r>
+        <w:rPr>
+          <w:lang w:val="id_ID" w:bidi="id_ID"/>
+        </w:rPr>
         <w:t>1 Timotius 1:3 (#2)</w:t>
       </w:r>
-      <w:r/>
-    </w:p>
-    <w:p>
-      <w:r/>
+      <w:r>
+        <w:rPr>
+          <w:lang w:val="id_ID" w:bidi="id_ID"/>
+        </w:rPr>
+      </w:r>
+    </w:p>
+    <w:p>
+      <w:pPr/>
+      <w:r>
+        <w:rPr>
+          <w:lang w:val="id_ID" w:bidi="id_ID"/>
+        </w:rPr>
+      </w:r>
       <w:r>
         <w:rPr>
           <w:b/>
+          <w:lang w:val="id_ID" w:bidi="id_ID"/>
         </w:rPr>
         <w:t>Apa yang diperintahkan oleh Timotius untuk tidak dilakukan oleh orang-orang tertentu?</w:t>
       </w:r>
     </w:p>
     <w:p>
-      <w:r/>
-      <w:r>
+      <w:pPr/>
+      <w:r>
+        <w:rPr>
+          <w:lang w:val="id_ID" w:bidi="id_ID"/>
+        </w:rPr>
+      </w:r>
+      <w:r>
+        <w:rPr>
+          <w:lang w:val="id_ID" w:bidi="id_ID"/>
+        </w:rPr>
         <w:t>Ia memerintahkan mereka untuk tidak mengajarkan ajaran lain.</w:t>
       </w:r>
-      <w:r/>
-      <w:r/>
-    </w:p>
-    <w:p>
-      <w:r/>
+      <w:r>
+        <w:rPr>
+          <w:lang w:val="id_ID" w:bidi="id_ID"/>
+        </w:rPr>
+      </w:r>
+      <w:r>
+        <w:rPr>
+          <w:lang w:val="id_ID" w:bidi="id_ID"/>
+        </w:rPr>
+      </w:r>
+    </w:p>
+    <w:p>
+      <w:pPr/>
+      <w:r>
+        <w:rPr>
+          <w:lang w:val="id_ID" w:bidi="id_ID"/>
+        </w:rPr>
+      </w:r>
     </w:p>
     <w:p>
       <w:pPr>
         <w:pStyle w:val="Heading2"/>
       </w:pPr>
       <w:r>
+        <w:rPr>
+          <w:lang w:val="id_ID" w:bidi="id_ID"/>
+        </w:rPr>
         <w:t>1 Timotius 1:5</w:t>
       </w:r>
-      <w:r/>
-    </w:p>
-    <w:p>
-      <w:r/>
+      <w:r>
+        <w:rPr>
+          <w:lang w:val="id_ID" w:bidi="id_ID"/>
+        </w:rPr>
+      </w:r>
+    </w:p>
+    <w:p>
+      <w:pPr/>
+      <w:r>
+        <w:rPr>
+          <w:lang w:val="id_ID" w:bidi="id_ID"/>
+        </w:rPr>
+      </w:r>
       <w:r>
         <w:rPr>
           <w:b/>
+          <w:lang w:val="id_ID" w:bidi="id_ID"/>
         </w:rPr>
         <w:t>Apa yang Paulus katakan sebagai tujuan dari perintah dan pengajarannya?</w:t>
       </w:r>
     </w:p>
     <w:p>
-      <w:r/>
-      <w:r>
+      <w:pPr/>
+      <w:r>
+        <w:rPr>
+          <w:lang w:val="id_ID" w:bidi="id_ID"/>
+        </w:rPr>
+      </w:r>
+      <w:r>
+        <w:rPr>
+          <w:lang w:val="id_ID" w:bidi="id_ID"/>
+        </w:rPr>
         <w:t>Tujuan dari perintah-Nya adalah kasih yang berasal dari hati yang murni, dari hati nurani yang baik, dan dari iman yang tulus.</w:t>
       </w:r>
-      <w:r/>
-      <w:r/>
-    </w:p>
-    <w:p>
-      <w:r/>
+      <w:r>
+        <w:rPr>
+          <w:lang w:val="id_ID" w:bidi="id_ID"/>
+        </w:rPr>
+      </w:r>
+      <w:r>
+        <w:rPr>
+          <w:lang w:val="id_ID" w:bidi="id_ID"/>
+        </w:rPr>
+      </w:r>
+    </w:p>
+    <w:p>
+      <w:pPr/>
+      <w:r>
+        <w:rPr>
+          <w:lang w:val="id_ID" w:bidi="id_ID"/>
+        </w:rPr>
+      </w:r>
     </w:p>
     <w:p>
       <w:pPr>
         <w:pStyle w:val="Heading2"/>
       </w:pPr>
       <w:r>
+        <w:rPr>
+          <w:lang w:val="id_ID" w:bidi="id_ID"/>
+        </w:rPr>
         <w:t>1 Timotius 1:9</w:t>
       </w:r>
-      <w:r/>
-    </w:p>
-    <w:p>
-      <w:r/>
+      <w:r>
+        <w:rPr>
+          <w:lang w:val="id_ID" w:bidi="id_ID"/>
+        </w:rPr>
+      </w:r>
+    </w:p>
+    <w:p>
+      <w:pPr/>
+      <w:r>
+        <w:rPr>
+          <w:lang w:val="id_ID" w:bidi="id_ID"/>
+        </w:rPr>
+      </w:r>
       <w:r>
         <w:rPr>
           <w:b/>
+          <w:lang w:val="id_ID" w:bidi="id_ID"/>
         </w:rPr>
         <w:t>Untuk siapa hukum Taurat itu dibuat?</w:t>
       </w:r>
     </w:p>
     <w:p>
-      <w:r/>
-      <w:r>
+      <w:pPr/>
+      <w:r>
+        <w:rPr>
+          <w:lang w:val="id_ID" w:bidi="id_ID"/>
+        </w:rPr>
+      </w:r>
+      <w:r>
+        <w:rPr>
+          <w:lang w:val="id_ID" w:bidi="id_ID"/>
+        </w:rPr>
         <w:t>Hukum Taurat adalah untuk orang-orang yang tidak taat hukum, pemberontak, orang fasik dan pendosa.</w:t>
       </w:r>
-      <w:r/>
-      <w:r/>
-    </w:p>
-    <w:p>
-      <w:r/>
+      <w:r>
+        <w:rPr>
+          <w:lang w:val="id_ID" w:bidi="id_ID"/>
+        </w:rPr>
+      </w:r>
+      <w:r>
+        <w:rPr>
+          <w:lang w:val="id_ID" w:bidi="id_ID"/>
+        </w:rPr>
+      </w:r>
+    </w:p>
+    <w:p>
+      <w:pPr/>
+      <w:r>
+        <w:rPr>
+          <w:lang w:val="id_ID" w:bidi="id_ID"/>
+        </w:rPr>
+      </w:r>
     </w:p>
     <w:p>
       <w:pPr>
         <w:pStyle w:val="Heading2"/>
       </w:pPr>
       <w:r>
+        <w:rPr>
+          <w:lang w:val="id_ID" w:bidi="id_ID"/>
+        </w:rPr>
         <w:t>1 Timotius 1:13</w:t>
       </w:r>
-      <w:r/>
-    </w:p>
-    <w:p>
-      <w:r/>
+      <w:r>
+        <w:rPr>
+          <w:lang w:val="id_ID" w:bidi="id_ID"/>
+        </w:rPr>
+      </w:r>
+    </w:p>
+    <w:p>
+      <w:pPr/>
+      <w:r>
+        <w:rPr>
+          <w:lang w:val="id_ID" w:bidi="id_ID"/>
+        </w:rPr>
+      </w:r>
       <w:r>
         <w:rPr>
           <w:b/>
+          <w:lang w:val="id_ID" w:bidi="id_ID"/>
         </w:rPr>
         <w:t>Dosa-dosa apa yang sebelumnya Paulus lakukan?</w:t>
       </w:r>
     </w:p>
     <w:p>
-      <w:r/>
-      <w:r>
+      <w:pPr/>
+      <w:r>
+        <w:rPr>
+          <w:lang w:val="id_ID" w:bidi="id_ID"/>
+        </w:rPr>
+      </w:r>
+      <w:r>
+        <w:rPr>
+          <w:lang w:val="id_ID" w:bidi="id_ID"/>
+        </w:rPr>
         <w:t>Paulus adalah seorang penghujat, penganiaya, dan orang yang kejam.</w:t>
       </w:r>
-      <w:r/>
-      <w:r/>
-    </w:p>
-    <w:p>
-      <w:r/>
+      <w:r>
+        <w:rPr>
+          <w:lang w:val="id_ID" w:bidi="id_ID"/>
+        </w:rPr>
+      </w:r>
+      <w:r>
+        <w:rPr>
+          <w:lang w:val="id_ID" w:bidi="id_ID"/>
+        </w:rPr>
+      </w:r>
+    </w:p>
+    <w:p>
+      <w:pPr/>
+      <w:r>
+        <w:rPr>
+          <w:lang w:val="id_ID" w:bidi="id_ID"/>
+        </w:rPr>
+      </w:r>
     </w:p>
     <w:p>
       <w:pPr>
         <w:pStyle w:val="Heading2"/>
       </w:pPr>
       <w:r>
+        <w:rPr>
+          <w:lang w:val="id_ID" w:bidi="id_ID"/>
+        </w:rPr>
         <w:t>1 Timotius 1:14</w:t>
       </w:r>
-      <w:r/>
-    </w:p>
-    <w:p>
-      <w:r/>
+      <w:r>
+        <w:rPr>
+          <w:lang w:val="id_ID" w:bidi="id_ID"/>
+        </w:rPr>
+      </w:r>
+    </w:p>
+    <w:p>
+      <w:pPr/>
+      <w:r>
+        <w:rPr>
+          <w:lang w:val="id_ID" w:bidi="id_ID"/>
+        </w:rPr>
+      </w:r>
       <w:r>
         <w:rPr>
           <w:b/>
+          <w:lang w:val="id_ID" w:bidi="id_ID"/>
         </w:rPr>
         <w:t>Apa yang melimpah ke dalam diri Paulus sehingga menyebabkan Paulus menjadi rasul Yesus Kristus?</w:t>
       </w:r>
     </w:p>
     <w:p>
-      <w:r/>
-      <w:r>
+      <w:pPr/>
+      <w:r>
+        <w:rPr>
+          <w:lang w:val="id_ID" w:bidi="id_ID"/>
+        </w:rPr>
+      </w:r>
+      <w:r>
+        <w:rPr>
+          <w:lang w:val="id_ID" w:bidi="id_ID"/>
+        </w:rPr>
         <w:t>Kasih karunia Tuhan kita melimpah dengan iman dan kasih kepada Paulus.</w:t>
       </w:r>
-      <w:r/>
-      <w:r/>
-    </w:p>
-    <w:p>
-      <w:r/>
+      <w:r>
+        <w:rPr>
+          <w:lang w:val="id_ID" w:bidi="id_ID"/>
+        </w:rPr>
+      </w:r>
+      <w:r>
+        <w:rPr>
+          <w:lang w:val="id_ID" w:bidi="id_ID"/>
+        </w:rPr>
+      </w:r>
+    </w:p>
+    <w:p>
+      <w:pPr/>
+      <w:r>
+        <w:rPr>
+          <w:lang w:val="id_ID" w:bidi="id_ID"/>
+        </w:rPr>
+      </w:r>
     </w:p>
     <w:p>
       <w:pPr>
         <w:pStyle w:val="Heading2"/>
       </w:pPr>
       <w:r>
+        <w:rPr>
+          <w:lang w:val="id_ID" w:bidi="id_ID"/>
+        </w:rPr>
         <w:t>1 Timotius 1:15</w:t>
       </w:r>
-      <w:r/>
-    </w:p>
-    <w:p>
-      <w:r/>
+      <w:r>
+        <w:rPr>
+          <w:lang w:val="id_ID" w:bidi="id_ID"/>
+        </w:rPr>
+      </w:r>
+    </w:p>
+    <w:p>
+      <w:pPr/>
+      <w:r>
+        <w:rPr>
+          <w:lang w:val="id_ID" w:bidi="id_ID"/>
+        </w:rPr>
+      </w:r>
       <w:r>
         <w:rPr>
           <w:b/>
+          <w:lang w:val="id_ID" w:bidi="id_ID"/>
         </w:rPr>
         <w:t>Siapakah yang diselamatkan oleh Kristus Yesus ketika Ia datang ke dunia?</w:t>
       </w:r>
     </w:p>
     <w:p>
-      <w:r/>
-      <w:r>
+      <w:pPr/>
+      <w:r>
+        <w:rPr>
+          <w:lang w:val="id_ID" w:bidi="id_ID"/>
+        </w:rPr>
+      </w:r>
+      <w:r>
+        <w:rPr>
+          <w:lang w:val="id_ID" w:bidi="id_ID"/>
+        </w:rPr>
         <w:t>Kristus Yesus datang ke dunia untuk menyelamatkan orang-orang berdosa.</w:t>
       </w:r>
-      <w:r/>
-      <w:r/>
-    </w:p>
-    <w:p>
-      <w:r/>
+      <w:r>
+        <w:rPr>
+          <w:lang w:val="id_ID" w:bidi="id_ID"/>
+        </w:rPr>
+      </w:r>
+      <w:r>
+        <w:rPr>
+          <w:lang w:val="id_ID" w:bidi="id_ID"/>
+        </w:rPr>
+      </w:r>
+    </w:p>
+    <w:p>
+      <w:pPr/>
+      <w:r>
+        <w:rPr>
+          <w:lang w:val="id_ID" w:bidi="id_ID"/>
+        </w:rPr>
+      </w:r>
     </w:p>
     <w:p>
       <w:pPr>
         <w:pStyle w:val="Heading2"/>
       </w:pPr>
       <w:r>
+        <w:rPr>
+          <w:lang w:val="id_ID" w:bidi="id_ID"/>
+        </w:rPr>
         <w:t>1 Timotius 1:16</w:t>
       </w:r>
-      <w:r/>
-    </w:p>
-    <w:p>
-      <w:r/>
+      <w:r>
+        <w:rPr>
+          <w:lang w:val="id_ID" w:bidi="id_ID"/>
+        </w:rPr>
+      </w:r>
+    </w:p>
+    <w:p>
+      <w:pPr/>
+      <w:r>
+        <w:rPr>
+          <w:lang w:val="id_ID" w:bidi="id_ID"/>
+        </w:rPr>
+      </w:r>
       <w:r>
         <w:rPr>
           <w:b/>
+          <w:lang w:val="id_ID" w:bidi="id_ID"/>
         </w:rPr>
         <w:t>Mengapa Paulus mengatakan bahwa Allah memberinya belas kasihan?</w:t>
       </w:r>
     </w:p>
     <w:p>
-      <w:r/>
-      <w:r>
+      <w:pPr/>
+      <w:r>
+        <w:rPr>
+          <w:lang w:val="id_ID" w:bidi="id_ID"/>
+        </w:rPr>
+      </w:r>
+      <w:r>
+        <w:rPr>
+          <w:lang w:val="id_ID" w:bidi="id_ID"/>
+        </w:rPr>
         <w:t>Allah memberikan belas kasihan kepada Paulus agar Yesus dapat menunjukkan kesabaran-Nya kepada Paulus sebagai teladan.</w:t>
       </w:r>
-      <w:r/>
-      <w:r/>
-    </w:p>
-    <w:p>
-      <w:r/>
+      <w:r>
+        <w:rPr>
+          <w:lang w:val="id_ID" w:bidi="id_ID"/>
+        </w:rPr>
+      </w:r>
+      <w:r>
+        <w:rPr>
+          <w:lang w:val="id_ID" w:bidi="id_ID"/>
+        </w:rPr>
+      </w:r>
+    </w:p>
+    <w:p>
+      <w:pPr/>
+      <w:r>
+        <w:rPr>
+          <w:lang w:val="id_ID" w:bidi="id_ID"/>
+        </w:rPr>
+      </w:r>
     </w:p>
     <w:p>
       <w:pPr>
         <w:pStyle w:val="Heading2"/>
       </w:pPr>
       <w:r>
+        <w:rPr>
+          <w:lang w:val="id_ID" w:bidi="id_ID"/>
+        </w:rPr>
         <w:t>1 Timotius 1:18</w:t>
       </w:r>
-      <w:r/>
-    </w:p>
-    <w:p>
-      <w:r/>
+      <w:r>
+        <w:rPr>
+          <w:lang w:val="id_ID" w:bidi="id_ID"/>
+        </w:rPr>
+      </w:r>
+    </w:p>
+    <w:p>
+      <w:pPr/>
+      <w:r>
+        <w:rPr>
+          <w:lang w:val="id_ID" w:bidi="id_ID"/>
+        </w:rPr>
+      </w:r>
       <w:r>
         <w:rPr>
           <w:b/>
+          <w:lang w:val="id_ID" w:bidi="id_ID"/>
         </w:rPr>
         <w:t>Apa yang Paulus katakan kepada Timotius untuk dilakukan sesuai dengan nubuatan tentang dirinya?</w:t>
       </w:r>
     </w:p>
     <w:p>
-      <w:r/>
-      <w:r>
+      <w:pPr/>
+      <w:r>
+        <w:rPr>
+          <w:lang w:val="id_ID" w:bidi="id_ID"/>
+        </w:rPr>
+      </w:r>
+      <w:r>
+        <w:rPr>
+          <w:lang w:val="id_ID" w:bidi="id_ID"/>
+        </w:rPr>
         <w:t>Paulus mengatakan kepada Timotius untuk memperjuangkan perjuangan yang baik dengan iman.</w:t>
       </w:r>
-      <w:r/>
-      <w:r/>
-    </w:p>
-    <w:p>
-      <w:r/>
+      <w:r>
+        <w:rPr>
+          <w:lang w:val="id_ID" w:bidi="id_ID"/>
+        </w:rPr>
+      </w:r>
+      <w:r>
+        <w:rPr>
+          <w:lang w:val="id_ID" w:bidi="id_ID"/>
+        </w:rPr>
+      </w:r>
+    </w:p>
+    <w:p>
+      <w:pPr/>
+      <w:r>
+        <w:rPr>
+          <w:lang w:val="id_ID" w:bidi="id_ID"/>
+        </w:rPr>
+      </w:r>
     </w:p>
     <w:p>
       <w:pPr>
         <w:pStyle w:val="Heading2"/>
       </w:pPr>
       <w:r>
+        <w:rPr>
+          <w:lang w:val="id_ID" w:bidi="id_ID"/>
+        </w:rPr>
         <w:t>1 Timotius 1:19</w:t>
       </w:r>
-      <w:r/>
-    </w:p>
-    <w:p>
-      <w:r/>
+      <w:r>
+        <w:rPr>
+          <w:lang w:val="id_ID" w:bidi="id_ID"/>
+        </w:rPr>
+      </w:r>
+    </w:p>
+    <w:p>
+      <w:pPr/>
+      <w:r>
+        <w:rPr>
+          <w:lang w:val="id_ID" w:bidi="id_ID"/>
+        </w:rPr>
+      </w:r>
       <w:r>
         <w:rPr>
           <w:b/>
+          <w:lang w:val="id_ID" w:bidi="id_ID"/>
         </w:rPr>
         <w:t>Apa yang terjadi pada beberapa orang yang menolak iman dan hati nurani mereka?</w:t>
       </w:r>
     </w:p>
     <w:p>
-      <w:r/>
-      <w:r>
+      <w:pPr/>
+      <w:r>
+        <w:rPr>
+          <w:lang w:val="id_ID" w:bidi="id_ID"/>
+        </w:rPr>
+      </w:r>
+      <w:r>
+        <w:rPr>
+          <w:lang w:val="id_ID" w:bidi="id_ID"/>
+        </w:rPr>
         <w:t>Orang-orang ini telah kandas dalam hal iman.</w:t>
       </w:r>
-      <w:r/>
-      <w:r/>
-    </w:p>
-    <w:p>
-      <w:r/>
+      <w:r>
+        <w:rPr>
+          <w:lang w:val="id_ID" w:bidi="id_ID"/>
+        </w:rPr>
+      </w:r>
+      <w:r>
+        <w:rPr>
+          <w:lang w:val="id_ID" w:bidi="id_ID"/>
+        </w:rPr>
+      </w:r>
+    </w:p>
+    <w:p>
+      <w:pPr/>
+      <w:r>
+        <w:rPr>
+          <w:lang w:val="id_ID" w:bidi="id_ID"/>
+        </w:rPr>
+      </w:r>
     </w:p>
     <w:p>
       <w:pPr>
         <w:pStyle w:val="Heading2"/>
       </w:pPr>
       <w:r>
+        <w:rPr>
+          <w:lang w:val="id_ID" w:bidi="id_ID"/>
+        </w:rPr>
         <w:t>1 Timotius 1:20</w:t>
       </w:r>
-      <w:r/>
-    </w:p>
-    <w:p>
-      <w:r/>
+      <w:r>
+        <w:rPr>
+          <w:lang w:val="id_ID" w:bidi="id_ID"/>
+        </w:rPr>
+      </w:r>
+    </w:p>
+    <w:p>
+      <w:pPr/>
+      <w:r>
+        <w:rPr>
+          <w:lang w:val="id_ID" w:bidi="id_ID"/>
+        </w:rPr>
+      </w:r>
       <w:r>
         <w:rPr>
           <w:b/>
+          <w:lang w:val="id_ID" w:bidi="id_ID"/>
         </w:rPr>
         <w:t>Apa yang Paulus lakukan untuk orang-orang yang telah menolak iman dan hati nurani yang baik dan telah mengandaskan iman mereka?</w:t>
       </w:r>
     </w:p>
     <w:p>
-      <w:r/>
-      <w:r>
+      <w:pPr/>
+      <w:r>
+        <w:rPr>
+          <w:lang w:val="id_ID" w:bidi="id_ID"/>
+        </w:rPr>
+      </w:r>
+      <w:r>
+        <w:rPr>
+          <w:lang w:val="id_ID" w:bidi="id_ID"/>
+        </w:rPr>
         <w:t>Paulus menyerahkan mereka kepada Iblis agar mereka dapat jera untuk menghujat.</w:t>
       </w:r>
-      <w:r/>
-      <w:r/>
-    </w:p>
-    <w:p>
-      <w:r/>
+      <w:r>
+        <w:rPr>
+          <w:lang w:val="id_ID" w:bidi="id_ID"/>
+        </w:rPr>
+      </w:r>
+      <w:r>
+        <w:rPr>
+          <w:lang w:val="id_ID" w:bidi="id_ID"/>
+        </w:rPr>
+      </w:r>
+    </w:p>
+    <w:p>
+      <w:pPr/>
+      <w:r>
+        <w:rPr>
+          <w:lang w:val="id_ID" w:bidi="id_ID"/>
+        </w:rPr>
+      </w:r>
     </w:p>
     <w:p>
       <w:pPr>
         <w:pStyle w:val="Heading2"/>
       </w:pPr>
       <w:r>
+        <w:rPr>
+          <w:lang w:val="id_ID" w:bidi="id_ID"/>
+        </w:rPr>
         <w:t>1 Timotius 2:1</w:t>
       </w:r>
-      <w:r/>
-    </w:p>
-    <w:p>
-      <w:r/>
+      <w:r>
+        <w:rPr>
+          <w:lang w:val="id_ID" w:bidi="id_ID"/>
+        </w:rPr>
+      </w:r>
+    </w:p>
+    <w:p>
+      <w:pPr/>
+      <w:r>
+        <w:rPr>
+          <w:lang w:val="id_ID" w:bidi="id_ID"/>
+        </w:rPr>
+      </w:r>
       <w:r>
         <w:rPr>
           <w:b/>
+          <w:lang w:val="id_ID" w:bidi="id_ID"/>
         </w:rPr>
         <w:t>Untuk siapakah Paulus meminta agar doa-doa dipanjatkan?</w:t>
       </w:r>
     </w:p>
     <w:p>
-      <w:r/>
-      <w:r>
+      <w:pPr/>
+      <w:r>
+        <w:rPr>
+          <w:lang w:val="id_ID" w:bidi="id_ID"/>
+        </w:rPr>
+      </w:r>
+      <w:r>
+        <w:rPr>
+          <w:lang w:val="id_ID" w:bidi="id_ID"/>
+        </w:rPr>
         <w:t>Paulus meminta doa untuk semua orang.</w:t>
       </w:r>
-      <w:r/>
-      <w:r/>
-    </w:p>
-    <w:p>
-      <w:r/>
+      <w:r>
+        <w:rPr>
+          <w:lang w:val="id_ID" w:bidi="id_ID"/>
+        </w:rPr>
+      </w:r>
+      <w:r>
+        <w:rPr>
+          <w:lang w:val="id_ID" w:bidi="id_ID"/>
+        </w:rPr>
+      </w:r>
+    </w:p>
+    <w:p>
+      <w:pPr/>
+      <w:r>
+        <w:rPr>
+          <w:lang w:val="id_ID" w:bidi="id_ID"/>
+        </w:rPr>
+      </w:r>
     </w:p>
     <w:p>
       <w:pPr>
         <w:pStyle w:val="Heading2"/>
       </w:pPr>
       <w:r>
+        <w:rPr>
+          <w:lang w:val="id_ID" w:bidi="id_ID"/>
+        </w:rPr>
         <w:t>1 Timotius 2:2</w:t>
       </w:r>
-      <w:r/>
-    </w:p>
-    <w:p>
-      <w:r/>
+      <w:r>
+        <w:rPr>
+          <w:lang w:val="id_ID" w:bidi="id_ID"/>
+        </w:rPr>
+      </w:r>
+    </w:p>
+    <w:p>
+      <w:pPr/>
+      <w:r>
+        <w:rPr>
+          <w:lang w:val="id_ID" w:bidi="id_ID"/>
+        </w:rPr>
+      </w:r>
       <w:r>
         <w:rPr>
           <w:b/>
+          <w:lang w:val="id_ID" w:bidi="id_ID"/>
         </w:rPr>
         <w:t>Kehidupan seperti apakah yang Paulus inginkan agar dihidupi oleh orang-orang Kristen?</w:t>
       </w:r>
     </w:p>
     <w:p>
-      <w:r/>
-      <w:r>
+      <w:pPr/>
+      <w:r>
+        <w:rPr>
+          <w:lang w:val="id_ID" w:bidi="id_ID"/>
+        </w:rPr>
+      </w:r>
+      <w:r>
+        <w:rPr>
+          <w:lang w:val="id_ID" w:bidi="id_ID"/>
+        </w:rPr>
         <w:t>Paulus ingin agar orang-orang Kristen dapat hidup dengan damai dan tenang dalam segala kesalehan dan martabat.</w:t>
       </w:r>
-      <w:r/>
-      <w:r/>
-    </w:p>
-    <w:p>
-      <w:r/>
+      <w:r>
+        <w:rPr>
+          <w:lang w:val="id_ID" w:bidi="id_ID"/>
+        </w:rPr>
+      </w:r>
+      <w:r>
+        <w:rPr>
+          <w:lang w:val="id_ID" w:bidi="id_ID"/>
+        </w:rPr>
+      </w:r>
+    </w:p>
+    <w:p>
+      <w:pPr/>
+      <w:r>
+        <w:rPr>
+          <w:lang w:val="id_ID" w:bidi="id_ID"/>
+        </w:rPr>
+      </w:r>
     </w:p>
     <w:p>
       <w:pPr>
         <w:pStyle w:val="Heading2"/>
       </w:pPr>
       <w:r>
+        <w:rPr>
+          <w:lang w:val="id_ID" w:bidi="id_ID"/>
+        </w:rPr>
         <w:t>1 Timotius 2:4</w:t>
       </w:r>
-      <w:r/>
-    </w:p>
-    <w:p>
-      <w:r/>
+      <w:r>
+        <w:rPr>
+          <w:lang w:val="id_ID" w:bidi="id_ID"/>
+        </w:rPr>
+      </w:r>
+    </w:p>
+    <w:p>
+      <w:pPr/>
+      <w:r>
+        <w:rPr>
+          <w:lang w:val="id_ID" w:bidi="id_ID"/>
+        </w:rPr>
+      </w:r>
       <w:r>
         <w:rPr>
           <w:b/>
+          <w:lang w:val="id_ID" w:bidi="id_ID"/>
         </w:rPr>
         <w:t>Apa yang Allah inginkan bagi semua orang?</w:t>
       </w:r>
     </w:p>
     <w:p>
-      <w:r/>
-      <w:r>
+      <w:pPr/>
+      <w:r>
+        <w:rPr>
+          <w:lang w:val="id_ID" w:bidi="id_ID"/>
+        </w:rPr>
+      </w:r>
+      <w:r>
+        <w:rPr>
+          <w:lang w:val="id_ID" w:bidi="id_ID"/>
+        </w:rPr>
         <w:t>Allah menghendaki agar semua orang diselamatkan dan memperoleh pengetahuan akan kebenaran.</w:t>
       </w:r>
-      <w:r/>
-      <w:r/>
-    </w:p>
-    <w:p>
-      <w:r/>
+      <w:r>
+        <w:rPr>
+          <w:lang w:val="id_ID" w:bidi="id_ID"/>
+        </w:rPr>
+      </w:r>
+      <w:r>
+        <w:rPr>
+          <w:lang w:val="id_ID" w:bidi="id_ID"/>
+        </w:rPr>
+      </w:r>
+    </w:p>
+    <w:p>
+      <w:pPr/>
+      <w:r>
+        <w:rPr>
+          <w:lang w:val="id_ID" w:bidi="id_ID"/>
+        </w:rPr>
+      </w:r>
     </w:p>
     <w:p>
       <w:pPr>
         <w:pStyle w:val="Heading2"/>
       </w:pPr>
       <w:r>
+        <w:rPr>
+          <w:lang w:val="id_ID" w:bidi="id_ID"/>
+        </w:rPr>
         <w:t>1 Timotius 2:5</w:t>
       </w:r>
-      <w:r/>
-    </w:p>
-    <w:p>
-      <w:r/>
+      <w:r>
+        <w:rPr>
+          <w:lang w:val="id_ID" w:bidi="id_ID"/>
+        </w:rPr>
+      </w:r>
+    </w:p>
+    <w:p>
+      <w:pPr/>
+      <w:r>
+        <w:rPr>
+          <w:lang w:val="id_ID" w:bidi="id_ID"/>
+        </w:rPr>
+      </w:r>
       <w:r>
         <w:rPr>
           <w:b/>
+          <w:lang w:val="id_ID" w:bidi="id_ID"/>
         </w:rPr>
         <w:t>Bagaimana posisi Kristus Yesus di antara Allah dan manusia?</w:t>
       </w:r>
     </w:p>
     <w:p>
-      <w:r/>
-      <w:r>
+      <w:pPr/>
+      <w:r>
+        <w:rPr>
+          <w:lang w:val="id_ID" w:bidi="id_ID"/>
+        </w:rPr>
+      </w:r>
+      <w:r>
+        <w:rPr>
+          <w:lang w:val="id_ID" w:bidi="id_ID"/>
+        </w:rPr>
         <w:t>Kristus Yesus adalah satu-satunya pengantara antara Allah dan manusia.</w:t>
       </w:r>
-      <w:r/>
-      <w:r/>
-    </w:p>
-    <w:p>
-      <w:r/>
+      <w:r>
+        <w:rPr>
+          <w:lang w:val="id_ID" w:bidi="id_ID"/>
+        </w:rPr>
+      </w:r>
+      <w:r>
+        <w:rPr>
+          <w:lang w:val="id_ID" w:bidi="id_ID"/>
+        </w:rPr>
+      </w:r>
+    </w:p>
+    <w:p>
+      <w:pPr/>
+      <w:r>
+        <w:rPr>
+          <w:lang w:val="id_ID" w:bidi="id_ID"/>
+        </w:rPr>
+      </w:r>
     </w:p>
     <w:p>
       <w:pPr>
         <w:pStyle w:val="Heading2"/>
       </w:pPr>
       <w:r>
+        <w:rPr>
+          <w:lang w:val="id_ID" w:bidi="id_ID"/>
+        </w:rPr>
         <w:t>1 Timotius 2:6</w:t>
       </w:r>
-      <w:r/>
-    </w:p>
-    <w:p>
-      <w:r/>
+      <w:r>
+        <w:rPr>
+          <w:lang w:val="id_ID" w:bidi="id_ID"/>
+        </w:rPr>
+      </w:r>
+    </w:p>
+    <w:p>
+      <w:pPr/>
+      <w:r>
+        <w:rPr>
+          <w:lang w:val="id_ID" w:bidi="id_ID"/>
+        </w:rPr>
+      </w:r>
       <w:r>
         <w:rPr>
           <w:b/>
+          <w:lang w:val="id_ID" w:bidi="id_ID"/>
         </w:rPr>
         <w:t>Apa yang Kristus Yesus lakukan untuk semua orang?</w:t>
       </w:r>
     </w:p>
     <w:p>
-      <w:r/>
-      <w:r>
+      <w:pPr/>
+      <w:r>
+        <w:rPr>
+          <w:lang w:val="id_ID" w:bidi="id_ID"/>
+        </w:rPr>
+      </w:r>
+      <w:r>
+        <w:rPr>
+          <w:lang w:val="id_ID" w:bidi="id_ID"/>
+        </w:rPr>
         <w:t>Kristus Yesus telah memberikan diri-Nya sebagai tebusan bagi semua orang.</w:t>
       </w:r>
-      <w:r/>
-      <w:r/>
-    </w:p>
-    <w:p>
-      <w:r/>
+      <w:r>
+        <w:rPr>
+          <w:lang w:val="id_ID" w:bidi="id_ID"/>
+        </w:rPr>
+      </w:r>
+      <w:r>
+        <w:rPr>
+          <w:lang w:val="id_ID" w:bidi="id_ID"/>
+        </w:rPr>
+      </w:r>
+    </w:p>
+    <w:p>
+      <w:pPr/>
+      <w:r>
+        <w:rPr>
+          <w:lang w:val="id_ID" w:bidi="id_ID"/>
+        </w:rPr>
+      </w:r>
     </w:p>
     <w:p>
       <w:pPr>
         <w:pStyle w:val="Heading2"/>
       </w:pPr>
       <w:r>
+        <w:rPr>
+          <w:lang w:val="id_ID" w:bidi="id_ID"/>
+        </w:rPr>
         <w:t>1 Timotius 2:7</w:t>
       </w:r>
-      <w:r/>
-    </w:p>
-    <w:p>
-      <w:r/>
+      <w:r>
+        <w:rPr>
+          <w:lang w:val="id_ID" w:bidi="id_ID"/>
+        </w:rPr>
+      </w:r>
+    </w:p>
+    <w:p>
+      <w:pPr/>
+      <w:r>
+        <w:rPr>
+          <w:lang w:val="id_ID" w:bidi="id_ID"/>
+        </w:rPr>
+      </w:r>
       <w:r>
         <w:rPr>
           <w:b/>
+          <w:lang w:val="id_ID" w:bidi="id_ID"/>
         </w:rPr>
         <w:t>Siapakah yang diajar oleh rasul Paulus?</w:t>
       </w:r>
     </w:p>
     <w:p>
-      <w:r/>
-      <w:r>
+      <w:pPr/>
+      <w:r>
+        <w:rPr>
+          <w:lang w:val="id_ID" w:bidi="id_ID"/>
+        </w:rPr>
+      </w:r>
+      <w:r>
+        <w:rPr>
+          <w:lang w:val="id_ID" w:bidi="id_ID"/>
+        </w:rPr>
         <w:t>Paulus adalah seorang pengajar orang-orang bukan Yahudi.</w:t>
       </w:r>
-      <w:r/>
-      <w:r/>
-    </w:p>
-    <w:p>
-      <w:r/>
+      <w:r>
+        <w:rPr>
+          <w:lang w:val="id_ID" w:bidi="id_ID"/>
+        </w:rPr>
+      </w:r>
+      <w:r>
+        <w:rPr>
+          <w:lang w:val="id_ID" w:bidi="id_ID"/>
+        </w:rPr>
+      </w:r>
+    </w:p>
+    <w:p>
+      <w:pPr/>
+      <w:r>
+        <w:rPr>
+          <w:lang w:val="id_ID" w:bidi="id_ID"/>
+        </w:rPr>
+      </w:r>
     </w:p>
     <w:p>
       <w:pPr>
         <w:pStyle w:val="Heading2"/>
       </w:pPr>
       <w:r>
+        <w:rPr>
+          <w:lang w:val="id_ID" w:bidi="id_ID"/>
+        </w:rPr>
         <w:t>1 Timotius 2:8</w:t>
       </w:r>
-      <w:r/>
-    </w:p>
-    <w:p>
-      <w:r/>
+      <w:r>
+        <w:rPr>
+          <w:lang w:val="id_ID" w:bidi="id_ID"/>
+        </w:rPr>
+      </w:r>
+    </w:p>
+    <w:p>
+      <w:pPr/>
+      <w:r>
+        <w:rPr>
+          <w:lang w:val="id_ID" w:bidi="id_ID"/>
+        </w:rPr>
+      </w:r>
       <w:r>
         <w:rPr>
           <w:b/>
+          <w:lang w:val="id_ID" w:bidi="id_ID"/>
         </w:rPr>
         <w:t>Apa yang Paulus ingin agar dilakukan oleh laki-laki?</w:t>
       </w:r>
     </w:p>
     <w:p>
-      <w:r/>
-      <w:r>
+      <w:pPr/>
+      <w:r>
+        <w:rPr>
+          <w:lang w:val="id_ID" w:bidi="id_ID"/>
+        </w:rPr>
+      </w:r>
+      <w:r>
+        <w:rPr>
+          <w:lang w:val="id_ID" w:bidi="id_ID"/>
+        </w:rPr>
         <w:t>Paulus ingin agar laki-laki berdoa dan menadahkan tangan yang suci.</w:t>
       </w:r>
-      <w:r/>
-      <w:r/>
-    </w:p>
-    <w:p>
-      <w:r/>
+      <w:r>
+        <w:rPr>
+          <w:lang w:val="id_ID" w:bidi="id_ID"/>
+        </w:rPr>
+      </w:r>
+      <w:r>
+        <w:rPr>
+          <w:lang w:val="id_ID" w:bidi="id_ID"/>
+        </w:rPr>
+      </w:r>
+    </w:p>
+    <w:p>
+      <w:pPr/>
+      <w:r>
+        <w:rPr>
+          <w:lang w:val="id_ID" w:bidi="id_ID"/>
+        </w:rPr>
+      </w:r>
     </w:p>
     <w:p>
       <w:pPr>
         <w:pStyle w:val="Heading2"/>
       </w:pPr>
       <w:r>
+        <w:rPr>
+          <w:lang w:val="id_ID" w:bidi="id_ID"/>
+        </w:rPr>
         <w:t>1 Timotius 2:9</w:t>
       </w:r>
-      <w:r/>
-    </w:p>
-    <w:p>
-      <w:r/>
+      <w:r>
+        <w:rPr>
+          <w:lang w:val="id_ID" w:bidi="id_ID"/>
+        </w:rPr>
+      </w:r>
+    </w:p>
+    <w:p>
+      <w:pPr/>
+      <w:r>
+        <w:rPr>
+          <w:lang w:val="id_ID" w:bidi="id_ID"/>
+        </w:rPr>
+      </w:r>
       <w:r>
         <w:rPr>
           <w:b/>
+          <w:lang w:val="id_ID" w:bidi="id_ID"/>
         </w:rPr>
         <w:t>Apa yang Paulus ingin perempuan lakukan?</w:t>
       </w:r>
     </w:p>
     <w:p>
-      <w:r/>
-      <w:r>
+      <w:pPr/>
+      <w:r>
+        <w:rPr>
+          <w:lang w:val="id_ID" w:bidi="id_ID"/>
+        </w:rPr>
+      </w:r>
+      <w:r>
+        <w:rPr>
+          <w:lang w:val="id_ID" w:bidi="id_ID"/>
+        </w:rPr>
         <w:t>Paulus ingin perempuan agar berpakaian sopan dan dengan pengendalian diri.</w:t>
       </w:r>
-      <w:r/>
-      <w:r/>
-    </w:p>
-    <w:p>
-      <w:r/>
+      <w:r>
+        <w:rPr>
+          <w:lang w:val="id_ID" w:bidi="id_ID"/>
+        </w:rPr>
+      </w:r>
+      <w:r>
+        <w:rPr>
+          <w:lang w:val="id_ID" w:bidi="id_ID"/>
+        </w:rPr>
+      </w:r>
+    </w:p>
+    <w:p>
+      <w:pPr/>
+      <w:r>
+        <w:rPr>
+          <w:lang w:val="id_ID" w:bidi="id_ID"/>
+        </w:rPr>
+      </w:r>
     </w:p>
     <w:p>
       <w:pPr>
         <w:pStyle w:val="Heading2"/>
       </w:pPr>
       <w:r>
+        <w:rPr>
+          <w:lang w:val="id_ID" w:bidi="id_ID"/>
+        </w:rPr>
         <w:t>1 Timotius 2:12</w:t>
       </w:r>
-      <w:r/>
-    </w:p>
-    <w:p>
-      <w:r/>
+      <w:r>
+        <w:rPr>
+          <w:lang w:val="id_ID" w:bidi="id_ID"/>
+        </w:rPr>
+      </w:r>
+    </w:p>
+    <w:p>
+      <w:pPr/>
+      <w:r>
+        <w:rPr>
+          <w:lang w:val="id_ID" w:bidi="id_ID"/>
+        </w:rPr>
+      </w:r>
       <w:r>
         <w:rPr>
           <w:b/>
+          <w:lang w:val="id_ID" w:bidi="id_ID"/>
         </w:rPr>
         <w:t>Apa yang tidak diizinkan Paulus untuk dilakukan oleh seorang perempuan?</w:t>
       </w:r>
     </w:p>
     <w:p>
-      <w:r/>
-      <w:r>
+      <w:pPr/>
+      <w:r>
+        <w:rPr>
+          <w:lang w:val="id_ID" w:bidi="id_ID"/>
+        </w:rPr>
+      </w:r>
+      <w:r>
+        <w:rPr>
+          <w:lang w:val="id_ID" w:bidi="id_ID"/>
+        </w:rPr>
         <w:t>Paulus tidak mengizinkan seorang perempuan untuk mengajar atau memerintah atas laki-laki.</w:t>
       </w:r>
-      <w:r/>
-      <w:r/>
-    </w:p>
-    <w:p>
-      <w:r/>
+      <w:r>
+        <w:rPr>
+          <w:lang w:val="id_ID" w:bidi="id_ID"/>
+        </w:rPr>
+      </w:r>
+      <w:r>
+        <w:rPr>
+          <w:lang w:val="id_ID" w:bidi="id_ID"/>
+        </w:rPr>
+      </w:r>
+    </w:p>
+    <w:p>
+      <w:pPr/>
+      <w:r>
+        <w:rPr>
+          <w:lang w:val="id_ID" w:bidi="id_ID"/>
+        </w:rPr>
+      </w:r>
     </w:p>
     <w:p>
       <w:pPr>
         <w:pStyle w:val="Heading2"/>
       </w:pPr>
       <w:r>
+        <w:rPr>
+          <w:lang w:val="id_ID" w:bidi="id_ID"/>
+        </w:rPr>
         <w:t>1 Timotius 2:13</w:t>
       </w:r>
-      <w:r/>
-    </w:p>
-    <w:p>
-      <w:r/>
+      <w:r>
+        <w:rPr>
+          <w:lang w:val="id_ID" w:bidi="id_ID"/>
+        </w:rPr>
+      </w:r>
+    </w:p>
+    <w:p>
+      <w:pPr/>
+      <w:r>
+        <w:rPr>
+          <w:lang w:val="id_ID" w:bidi="id_ID"/>
+        </w:rPr>
+      </w:r>
       <w:r>
         <w:rPr>
           <w:b/>
+          <w:lang w:val="id_ID" w:bidi="id_ID"/>
         </w:rPr>
         <w:t>Apa alasan pertama yang Paulus berikan karena tidak mengizinkan seorang perempuan mengajar atau memerintah atas laki-laki?</w:t>
       </w:r>
     </w:p>
     <w:p>
-      <w:r/>
-      <w:r>
+      <w:pPr/>
+      <w:r>
+        <w:rPr>
+          <w:lang w:val="id_ID" w:bidi="id_ID"/>
+        </w:rPr>
+      </w:r>
+      <w:r>
+        <w:rPr>
+          <w:lang w:val="id_ID" w:bidi="id_ID"/>
+        </w:rPr>
         <w:t>Alasan pertama Paulus adalah karena Adam diciptakan terlebih dahulu.</w:t>
       </w:r>
-      <w:r/>
-      <w:r/>
-    </w:p>
-    <w:p>
-      <w:r/>
+      <w:r>
+        <w:rPr>
+          <w:lang w:val="id_ID" w:bidi="id_ID"/>
+        </w:rPr>
+      </w:r>
+      <w:r>
+        <w:rPr>
+          <w:lang w:val="id_ID" w:bidi="id_ID"/>
+        </w:rPr>
+      </w:r>
+    </w:p>
+    <w:p>
+      <w:pPr/>
+      <w:r>
+        <w:rPr>
+          <w:lang w:val="id_ID" w:bidi="id_ID"/>
+        </w:rPr>
+      </w:r>
     </w:p>
     <w:p>
       <w:pPr>
         <w:pStyle w:val="Heading2"/>
       </w:pPr>
       <w:r>
+        <w:rPr>
+          <w:lang w:val="id_ID" w:bidi="id_ID"/>
+        </w:rPr>
         <w:t>1 Timotius 2:14</w:t>
       </w:r>
-      <w:r/>
-    </w:p>
-    <w:p>
-      <w:r/>
+      <w:r>
+        <w:rPr>
+          <w:lang w:val="id_ID" w:bidi="id_ID"/>
+        </w:rPr>
+      </w:r>
+    </w:p>
+    <w:p>
+      <w:pPr/>
+      <w:r>
+        <w:rPr>
+          <w:lang w:val="id_ID" w:bidi="id_ID"/>
+        </w:rPr>
+      </w:r>
       <w:r>
         <w:rPr>
           <w:b/>
+          <w:lang w:val="id_ID" w:bidi="id_ID"/>
         </w:rPr>
         <w:t>Apa alasan kedua yang Paulus berikan karena tidak mengizinkan seorang perempuan mengajar atau memerintah atas laki-laki?</w:t>
       </w:r>
     </w:p>
     <w:p>
-      <w:r/>
-      <w:r>
+      <w:pPr/>
+      <w:r>
+        <w:rPr>
+          <w:lang w:val="id_ID" w:bidi="id_ID"/>
+        </w:rPr>
+      </w:r>
+      <w:r>
+        <w:rPr>
+          <w:lang w:val="id_ID" w:bidi="id_ID"/>
+        </w:rPr>
         <w:t>Alasan kedua Paulus adalah bahwa Adam tidak tertipu, tetapi perempuanlah yang tertipu.</w:t>
       </w:r>
-      <w:r/>
-      <w:r/>
-    </w:p>
-    <w:p>
-      <w:r/>
+      <w:r>
+        <w:rPr>
+          <w:lang w:val="id_ID" w:bidi="id_ID"/>
+        </w:rPr>
+      </w:r>
+      <w:r>
+        <w:rPr>
+          <w:lang w:val="id_ID" w:bidi="id_ID"/>
+        </w:rPr>
+      </w:r>
+    </w:p>
+    <w:p>
+      <w:pPr/>
+      <w:r>
+        <w:rPr>
+          <w:lang w:val="id_ID" w:bidi="id_ID"/>
+        </w:rPr>
+      </w:r>
     </w:p>
     <w:p>
       <w:pPr>
         <w:pStyle w:val="Heading2"/>
       </w:pPr>
       <w:r>
+        <w:rPr>
+          <w:lang w:val="id_ID" w:bidi="id_ID"/>
+        </w:rPr>
         <w:t>1 Timotius 2:15</w:t>
       </w:r>
-      <w:r/>
-    </w:p>
-    <w:p>
-      <w:r/>
+      <w:r>
+        <w:rPr>
+          <w:lang w:val="id_ID" w:bidi="id_ID"/>
+        </w:rPr>
+      </w:r>
+    </w:p>
+    <w:p>
+      <w:pPr/>
+      <w:r>
+        <w:rPr>
+          <w:lang w:val="id_ID" w:bidi="id_ID"/>
+        </w:rPr>
+      </w:r>
       <w:r>
         <w:rPr>
           <w:b/>
+          <w:lang w:val="id_ID" w:bidi="id_ID"/>
         </w:rPr>
         <w:t>Dalam hal apa Paulus ingin agar para wanita tetap ada?</w:t>
       </w:r>
     </w:p>
     <w:p>
-      <w:r/>
-      <w:r>
+      <w:pPr/>
+      <w:r>
+        <w:rPr>
+          <w:lang w:val="id_ID" w:bidi="id_ID"/>
+        </w:rPr>
+      </w:r>
+      <w:r>
+        <w:rPr>
+          <w:lang w:val="id_ID" w:bidi="id_ID"/>
+        </w:rPr>
         <w:t>Paulus ingin agar perempuan terus berada dalam iman dan kasih serta pengudusan dengan pengendalian diri.</w:t>
       </w:r>
-      <w:r/>
-      <w:r/>
-    </w:p>
-    <w:p>
-      <w:r/>
+      <w:r>
+        <w:rPr>
+          <w:lang w:val="id_ID" w:bidi="id_ID"/>
+        </w:rPr>
+      </w:r>
+      <w:r>
+        <w:rPr>
+          <w:lang w:val="id_ID" w:bidi="id_ID"/>
+        </w:rPr>
+      </w:r>
+    </w:p>
+    <w:p>
+      <w:pPr/>
+      <w:r>
+        <w:rPr>
+          <w:lang w:val="id_ID" w:bidi="id_ID"/>
+        </w:rPr>
+      </w:r>
     </w:p>
     <w:p>
       <w:pPr>
         <w:pStyle w:val="Heading2"/>
       </w:pPr>
       <w:r>
+        <w:rPr>
+          <w:lang w:val="id_ID" w:bidi="id_ID"/>
+        </w:rPr>
         <w:t>1 Timotius 3:1</w:t>
       </w:r>
-      <w:r/>
-    </w:p>
-    <w:p>
-      <w:r/>
+      <w:r>
+        <w:rPr>
+          <w:lang w:val="id_ID" w:bidi="id_ID"/>
+        </w:rPr>
+      </w:r>
+    </w:p>
+    <w:p>
+      <w:pPr/>
+      <w:r>
+        <w:rPr>
+          <w:lang w:val="id_ID" w:bidi="id_ID"/>
+        </w:rPr>
+      </w:r>
       <w:r>
         <w:rPr>
           <w:b/>
+          <w:lang w:val="id_ID" w:bidi="id_ID"/>
         </w:rPr>
         <w:t>Pekerjaan seperti apa yang dimaksud dengan pekerjaan seorang penilik jemaat?</w:t>
       </w:r>
     </w:p>
     <w:p>
-      <w:r/>
-      <w:r>
+      <w:pPr/>
+      <w:r>
+        <w:rPr>
+          <w:lang w:val="id_ID" w:bidi="id_ID"/>
+        </w:rPr>
+      </w:r>
+      <w:r>
+        <w:rPr>
+          <w:lang w:val="id_ID" w:bidi="id_ID"/>
+        </w:rPr>
         <w:t>Pekerjaan seorang penilik jemaat adalah pekerjaan yang indah</w:t>
       </w:r>
-      <w:r/>
-      <w:r/>
-    </w:p>
-    <w:p>
-      <w:r/>
+      <w:r>
+        <w:rPr>
+          <w:lang w:val="id_ID" w:bidi="id_ID"/>
+        </w:rPr>
+      </w:r>
+      <w:r>
+        <w:rPr>
+          <w:lang w:val="id_ID" w:bidi="id_ID"/>
+        </w:rPr>
+      </w:r>
+    </w:p>
+    <w:p>
+      <w:pPr/>
+      <w:r>
+        <w:rPr>
+          <w:lang w:val="id_ID" w:bidi="id_ID"/>
+        </w:rPr>
+      </w:r>
     </w:p>
     <w:p>
       <w:pPr>
         <w:pStyle w:val="Heading2"/>
       </w:pPr>
       <w:r>
+        <w:rPr>
+          <w:lang w:val="id_ID" w:bidi="id_ID"/>
+        </w:rPr>
         <w:t>1 Timotius 3:2</w:t>
       </w:r>
-      <w:r/>
-    </w:p>
-    <w:p>
-      <w:r/>
+      <w:r>
+        <w:rPr>
+          <w:lang w:val="id_ID" w:bidi="id_ID"/>
+        </w:rPr>
+      </w:r>
+    </w:p>
+    <w:p>
+      <w:pPr/>
+      <w:r>
+        <w:rPr>
+          <w:lang w:val="id_ID" w:bidi="id_ID"/>
+        </w:rPr>
+      </w:r>
       <w:r>
         <w:rPr>
           <w:b/>
+          <w:lang w:val="id_ID" w:bidi="id_ID"/>
         </w:rPr>
         <w:t>Apa yang harus dilakukan oleh seorang penilik jemaat?</w:t>
       </w:r>
     </w:p>
     <w:p>
-      <w:r/>
-      <w:r>
+      <w:pPr/>
+      <w:r>
+        <w:rPr>
+          <w:lang w:val="id_ID" w:bidi="id_ID"/>
+        </w:rPr>
+      </w:r>
+      <w:r>
+        <w:rPr>
+          <w:lang w:val="id_ID" w:bidi="id_ID"/>
+        </w:rPr>
         <w:t>Seorang penilik jemaat harus bisa mengajar.</w:t>
       </w:r>
-      <w:r/>
-      <w:r/>
-    </w:p>
-    <w:p>
-      <w:r/>
+      <w:r>
+        <w:rPr>
+          <w:lang w:val="id_ID" w:bidi="id_ID"/>
+        </w:rPr>
+      </w:r>
+      <w:r>
+        <w:rPr>
+          <w:lang w:val="id_ID" w:bidi="id_ID"/>
+        </w:rPr>
+      </w:r>
+    </w:p>
+    <w:p>
+      <w:pPr/>
+      <w:r>
+        <w:rPr>
+          <w:lang w:val="id_ID" w:bidi="id_ID"/>
+        </w:rPr>
+      </w:r>
     </w:p>
     <w:p>
       <w:pPr>
         <w:pStyle w:val="Heading2"/>
       </w:pPr>
       <w:r>
+        <w:rPr>
+          <w:lang w:val="id_ID" w:bidi="id_ID"/>
+        </w:rPr>
         <w:t>1 Timotius 3:3</w:t>
       </w:r>
-      <w:r/>
-    </w:p>
-    <w:p>
-      <w:r/>
+      <w:r>
+        <w:rPr>
+          <w:lang w:val="id_ID" w:bidi="id_ID"/>
+        </w:rPr>
+      </w:r>
+    </w:p>
+    <w:p>
+      <w:pPr/>
+      <w:r>
+        <w:rPr>
+          <w:lang w:val="id_ID" w:bidi="id_ID"/>
+        </w:rPr>
+      </w:r>
       <w:r>
         <w:rPr>
           <w:b/>
+          <w:lang w:val="id_ID" w:bidi="id_ID"/>
         </w:rPr>
         <w:t>Bagaimana seharusnya seorang penilik menangani minuman keras dan uang?</w:t>
       </w:r>
     </w:p>
     <w:p>
-      <w:r/>
-      <w:r>
+      <w:pPr/>
+      <w:r>
+        <w:rPr>
+          <w:lang w:val="id_ID" w:bidi="id_ID"/>
+        </w:rPr>
+      </w:r>
+      <w:r>
+        <w:rPr>
+          <w:lang w:val="id_ID" w:bidi="id_ID"/>
+        </w:rPr>
         <w:t>Seorang penilik jemaat tidak boleh seorang pemabuk, dan bkan hamba uang.</w:t>
       </w:r>
-      <w:r/>
-      <w:r/>
-    </w:p>
-    <w:p>
-      <w:r/>
+      <w:r>
+        <w:rPr>
+          <w:lang w:val="id_ID" w:bidi="id_ID"/>
+        </w:rPr>
+      </w:r>
+      <w:r>
+        <w:rPr>
+          <w:lang w:val="id_ID" w:bidi="id_ID"/>
+        </w:rPr>
+      </w:r>
+    </w:p>
+    <w:p>
+      <w:pPr/>
+      <w:r>
+        <w:rPr>
+          <w:lang w:val="id_ID" w:bidi="id_ID"/>
+        </w:rPr>
+      </w:r>
     </w:p>
     <w:p>
       <w:pPr>
         <w:pStyle w:val="Heading2"/>
       </w:pPr>
       <w:r>
+        <w:rPr>
+          <w:lang w:val="id_ID" w:bidi="id_ID"/>
+        </w:rPr>
         <w:t>1 Timotius 3:4</w:t>
       </w:r>
-      <w:r/>
-    </w:p>
-    <w:p>
-      <w:r/>
+      <w:r>
+        <w:rPr>
+          <w:lang w:val="id_ID" w:bidi="id_ID"/>
+        </w:rPr>
+      </w:r>
+    </w:p>
+    <w:p>
+      <w:pPr/>
+      <w:r>
+        <w:rPr>
+          <w:lang w:val="id_ID" w:bidi="id_ID"/>
+        </w:rPr>
+      </w:r>
       <w:r>
         <w:rPr>
           <w:b/>
+          <w:lang w:val="id_ID" w:bidi="id_ID"/>
         </w:rPr>
         <w:t>Bagaimana seharusnya anak-anak penilik jemaat memperlakukan orang tuanya?</w:t>
       </w:r>
     </w:p>
     <w:p>
-      <w:r/>
-      <w:r>
+      <w:pPr/>
+      <w:r>
+        <w:rPr>
+          <w:lang w:val="id_ID" w:bidi="id_ID"/>
+        </w:rPr>
+      </w:r>
+      <w:r>
+        <w:rPr>
+          <w:lang w:val="id_ID" w:bidi="id_ID"/>
+        </w:rPr>
         <w:t>Anak-anak seorang penilik harus menaati dan menghormatinya.</w:t>
       </w:r>
-      <w:r/>
-      <w:r/>
-    </w:p>
-    <w:p>
-      <w:r/>
+      <w:r>
+        <w:rPr>
+          <w:lang w:val="id_ID" w:bidi="id_ID"/>
+        </w:rPr>
+      </w:r>
+      <w:r>
+        <w:rPr>
+          <w:lang w:val="id_ID" w:bidi="id_ID"/>
+        </w:rPr>
+      </w:r>
+    </w:p>
+    <w:p>
+      <w:pPr/>
+      <w:r>
+        <w:rPr>
+          <w:lang w:val="id_ID" w:bidi="id_ID"/>
+        </w:rPr>
+      </w:r>
     </w:p>
     <w:p>
       <w:pPr>
         <w:pStyle w:val="Heading2"/>
       </w:pPr>
       <w:r>
+        <w:rPr>
+          <w:lang w:val="id_ID" w:bidi="id_ID"/>
+        </w:rPr>
         <w:t>1 Timotius 3:5</w:t>
       </w:r>
-      <w:r/>
-    </w:p>
-    <w:p>
-      <w:r/>
+      <w:r>
+        <w:rPr>
+          <w:lang w:val="id_ID" w:bidi="id_ID"/>
+        </w:rPr>
+      </w:r>
+    </w:p>
+    <w:p>
+      <w:pPr/>
+      <w:r>
+        <w:rPr>
+          <w:lang w:val="id_ID" w:bidi="id_ID"/>
+        </w:rPr>
+      </w:r>
       <w:r>
         <w:rPr>
           <w:b/>
+          <w:lang w:val="id_ID" w:bidi="id_ID"/>
         </w:rPr>
         <w:t>Mengapa penting bagi seorang penilik jemaat untuk mengelola rumah tangganya dengan baik?</w:t>
       </w:r>
     </w:p>
     <w:p>
-      <w:r/>
-      <w:r>
+      <w:pPr/>
+      <w:r>
+        <w:rPr>
+          <w:lang w:val="id_ID" w:bidi="id_ID"/>
+        </w:rPr>
+      </w:r>
+      <w:r>
+        <w:rPr>
+          <w:lang w:val="id_ID" w:bidi="id_ID"/>
+        </w:rPr>
         <w:t>Hal ini penting karena jika ia tidak dapat mengelola rumah tangganya dengan baik, kemungkinan besar ia tidak akan mengurus jemaat Allah dengan baik.</w:t>
       </w:r>
-      <w:r/>
-      <w:r/>
-    </w:p>
-    <w:p>
-      <w:r/>
+      <w:r>
+        <w:rPr>
+          <w:lang w:val="id_ID" w:bidi="id_ID"/>
+        </w:rPr>
+      </w:r>
+      <w:r>
+        <w:rPr>
+          <w:lang w:val="id_ID" w:bidi="id_ID"/>
+        </w:rPr>
+      </w:r>
+    </w:p>
+    <w:p>
+      <w:pPr/>
+      <w:r>
+        <w:rPr>
+          <w:lang w:val="id_ID" w:bidi="id_ID"/>
+        </w:rPr>
+      </w:r>
     </w:p>
     <w:p>
       <w:pPr>
         <w:pStyle w:val="Heading2"/>
       </w:pPr>
       <w:r>
+        <w:rPr>
+          <w:lang w:val="id_ID" w:bidi="id_ID"/>
+        </w:rPr>
         <w:t>1 Timotius 3:6</w:t>
       </w:r>
-      <w:r/>
-    </w:p>
-    <w:p>
-      <w:r/>
+      <w:r>
+        <w:rPr>
+          <w:lang w:val="id_ID" w:bidi="id_ID"/>
+        </w:rPr>
+      </w:r>
+    </w:p>
+    <w:p>
+      <w:pPr/>
+      <w:r>
+        <w:rPr>
+          <w:lang w:val="id_ID" w:bidi="id_ID"/>
+        </w:rPr>
+      </w:r>
       <w:r>
         <w:rPr>
           <w:b/>
+          <w:lang w:val="id_ID" w:bidi="id_ID"/>
         </w:rPr>
         <w:t>Apa bahayanya jika penilik jemaat adalah orang yang baru bertobat?</w:t>
       </w:r>
     </w:p>
     <w:p>
-      <w:r/>
-      <w:r>
+      <w:pPr/>
+      <w:r>
+        <w:rPr>
+          <w:lang w:val="id_ID" w:bidi="id_ID"/>
+        </w:rPr>
+      </w:r>
+      <w:r>
+        <w:rPr>
+          <w:lang w:val="id_ID" w:bidi="id_ID"/>
+        </w:rPr>
         <w:t>Bahayanya adalah ia akan menjadi sombong dan jatuh ke dalam penghukuman.</w:t>
       </w:r>
-      <w:r/>
-      <w:r/>
-    </w:p>
-    <w:p>
-      <w:r/>
+      <w:r>
+        <w:rPr>
+          <w:lang w:val="id_ID" w:bidi="id_ID"/>
+        </w:rPr>
+      </w:r>
+      <w:r>
+        <w:rPr>
+          <w:lang w:val="id_ID" w:bidi="id_ID"/>
+        </w:rPr>
+      </w:r>
+    </w:p>
+    <w:p>
+      <w:pPr/>
+      <w:r>
+        <w:rPr>
+          <w:lang w:val="id_ID" w:bidi="id_ID"/>
+        </w:rPr>
+      </w:r>
     </w:p>
     <w:p>
       <w:pPr>
         <w:pStyle w:val="Heading2"/>
       </w:pPr>
       <w:r>
+        <w:rPr>
+          <w:lang w:val="id_ID" w:bidi="id_ID"/>
+        </w:rPr>
         <w:t>1 Timotius 3:7</w:t>
       </w:r>
-      <w:r/>
-    </w:p>
-    <w:p>
-      <w:r/>
+      <w:r>
+        <w:rPr>
+          <w:lang w:val="id_ID" w:bidi="id_ID"/>
+        </w:rPr>
+      </w:r>
+    </w:p>
+    <w:p>
+      <w:pPr/>
+      <w:r>
+        <w:rPr>
+          <w:lang w:val="id_ID" w:bidi="id_ID"/>
+        </w:rPr>
+      </w:r>
       <w:r>
         <w:rPr>
           <w:b/>
+          <w:lang w:val="id_ID" w:bidi="id_ID"/>
         </w:rPr>
         <w:t>Bagaimana seharusnya reputasi seorang penilik jemaat di luar jemaat?</w:t>
       </w:r>
     </w:p>
     <w:p>
-      <w:r/>
-      <w:r>
+      <w:pPr/>
+      <w:r>
+        <w:rPr>
+          <w:lang w:val="id_ID" w:bidi="id_ID"/>
+        </w:rPr>
+      </w:r>
+      <w:r>
+        <w:rPr>
+          <w:lang w:val="id_ID" w:bidi="id_ID"/>
+        </w:rPr>
         <w:t>Seorang penilik jemaat harus mempunyai nama baik di luar jemaat.</w:t>
       </w:r>
-      <w:r/>
-      <w:r/>
-    </w:p>
-    <w:p>
-      <w:r/>
+      <w:r>
+        <w:rPr>
+          <w:lang w:val="id_ID" w:bidi="id_ID"/>
+        </w:rPr>
+      </w:r>
+      <w:r>
+        <w:rPr>
+          <w:lang w:val="id_ID" w:bidi="id_ID"/>
+        </w:rPr>
+      </w:r>
+    </w:p>
+    <w:p>
+      <w:pPr/>
+      <w:r>
+        <w:rPr>
+          <w:lang w:val="id_ID" w:bidi="id_ID"/>
+        </w:rPr>
+      </w:r>
     </w:p>
     <w:p>
       <w:pPr>
         <w:pStyle w:val="Heading2"/>
       </w:pPr>
       <w:r>
+        <w:rPr>
+          <w:lang w:val="id_ID" w:bidi="id_ID"/>
+        </w:rPr>
         <w:t>1 Timotius 3:10</w:t>
       </w:r>
-      <w:r/>
-    </w:p>
-    <w:p>
-      <w:r/>
+      <w:r>
+        <w:rPr>
+          <w:lang w:val="id_ID" w:bidi="id_ID"/>
+        </w:rPr>
+      </w:r>
+    </w:p>
+    <w:p>
+      <w:pPr/>
+      <w:r>
+        <w:rPr>
+          <w:lang w:val="id_ID" w:bidi="id_ID"/>
+        </w:rPr>
+      </w:r>
       <w:r>
         <w:rPr>
           <w:b/>
+          <w:lang w:val="id_ID" w:bidi="id_ID"/>
         </w:rPr>
         <w:t>Apa yang harus dilakukan dengan para diaken sebelum mereka melayani?</w:t>
       </w:r>
     </w:p>
     <w:p>
-      <w:r/>
-      <w:r>
+      <w:pPr/>
+      <w:r>
+        <w:rPr>
+          <w:lang w:val="id_ID" w:bidi="id_ID"/>
+        </w:rPr>
+      </w:r>
+      <w:r>
+        <w:rPr>
+          <w:lang w:val="id_ID" w:bidi="id_ID"/>
+        </w:rPr>
         <w:t>Sebelum mereka melayani, para diaken harus diuji.</w:t>
       </w:r>
-      <w:r/>
-      <w:r/>
-    </w:p>
-    <w:p>
-      <w:r/>
+      <w:r>
+        <w:rPr>
+          <w:lang w:val="id_ID" w:bidi="id_ID"/>
+        </w:rPr>
+      </w:r>
+      <w:r>
+        <w:rPr>
+          <w:lang w:val="id_ID" w:bidi="id_ID"/>
+        </w:rPr>
+      </w:r>
+    </w:p>
+    <w:p>
+      <w:pPr/>
+      <w:r>
+        <w:rPr>
+          <w:lang w:val="id_ID" w:bidi="id_ID"/>
+        </w:rPr>
+      </w:r>
     </w:p>
     <w:p>
       <w:pPr>
         <w:pStyle w:val="Heading2"/>
       </w:pPr>
       <w:r>
+        <w:rPr>
+          <w:lang w:val="id_ID" w:bidi="id_ID"/>
+        </w:rPr>
         <w:t>1 Timotius 3:11</w:t>
       </w:r>
-      <w:r/>
-    </w:p>
-    <w:p>
-      <w:r/>
+      <w:r>
+        <w:rPr>
+          <w:lang w:val="id_ID" w:bidi="id_ID"/>
+        </w:rPr>
+      </w:r>
+    </w:p>
+    <w:p>
+      <w:pPr/>
+      <w:r>
+        <w:rPr>
+          <w:lang w:val="id_ID" w:bidi="id_ID"/>
+        </w:rPr>
+      </w:r>
       <w:r>
         <w:rPr>
           <w:b/>
+          <w:lang w:val="id_ID" w:bidi="id_ID"/>
         </w:rPr>
         <w:t>Apa saja ciri-ciri perempuan yang saleh?</w:t>
       </w:r>
     </w:p>
     <w:p>
-      <w:r/>
-      <w:r>
+      <w:pPr/>
+      <w:r>
+        <w:rPr>
+          <w:lang w:val="id_ID" w:bidi="id_ID"/>
+        </w:rPr>
+      </w:r>
+      <w:r>
+        <w:rPr>
+          <w:lang w:val="id_ID" w:bidi="id_ID"/>
+        </w:rPr>
         <w:t>Perempuan yang saleh adalah perempuan yang bermartabat, tidak suka memfitnah, bijaksana, dan dapat dipercaya dalam segala hal.</w:t>
       </w:r>
-      <w:r/>
-      <w:r/>
-    </w:p>
-    <w:p>
-      <w:r/>
+      <w:r>
+        <w:rPr>
+          <w:lang w:val="id_ID" w:bidi="id_ID"/>
+        </w:rPr>
+      </w:r>
+      <w:r>
+        <w:rPr>
+          <w:lang w:val="id_ID" w:bidi="id_ID"/>
+        </w:rPr>
+      </w:r>
+    </w:p>
+    <w:p>
+      <w:pPr/>
+      <w:r>
+        <w:rPr>
+          <w:lang w:val="id_ID" w:bidi="id_ID"/>
+        </w:rPr>
+      </w:r>
     </w:p>
     <w:p>
       <w:pPr>
         <w:pStyle w:val="Heading2"/>
       </w:pPr>
       <w:r>
+        <w:rPr>
+          <w:lang w:val="id_ID" w:bidi="id_ID"/>
+        </w:rPr>
         <w:t>1 Timotius 3:15</w:t>
       </w:r>
-      <w:r/>
-    </w:p>
-    <w:p>
-      <w:r/>
+      <w:r>
+        <w:rPr>
+          <w:lang w:val="id_ID" w:bidi="id_ID"/>
+        </w:rPr>
+      </w:r>
+    </w:p>
+    <w:p>
+      <w:pPr/>
+      <w:r>
+        <w:rPr>
+          <w:lang w:val="id_ID" w:bidi="id_ID"/>
+        </w:rPr>
+      </w:r>
       <w:r>
         <w:rPr>
           <w:b/>
+          <w:lang w:val="id_ID" w:bidi="id_ID"/>
         </w:rPr>
         <w:t>Apakah yang dimaksud dengan keluarga Allah?</w:t>
       </w:r>
     </w:p>
     <w:p>
-      <w:r/>
-      <w:r>
+      <w:pPr/>
+      <w:r>
+        <w:rPr>
+          <w:lang w:val="id_ID" w:bidi="id_ID"/>
+        </w:rPr>
+      </w:r>
+      <w:r>
+        <w:rPr>
+          <w:lang w:val="id_ID" w:bidi="id_ID"/>
+        </w:rPr>
         <w:t>Keluarga Allah adalah jemaat Allah yang hidup</w:t>
       </w:r>
-      <w:r/>
-      <w:r/>
-    </w:p>
-    <w:p>
-      <w:r/>
+      <w:r>
+        <w:rPr>
+          <w:lang w:val="id_ID" w:bidi="id_ID"/>
+        </w:rPr>
+      </w:r>
+      <w:r>
+        <w:rPr>
+          <w:lang w:val="id_ID" w:bidi="id_ID"/>
+        </w:rPr>
+      </w:r>
+    </w:p>
+    <w:p>
+      <w:pPr/>
+      <w:r>
+        <w:rPr>
+          <w:lang w:val="id_ID" w:bidi="id_ID"/>
+        </w:rPr>
+      </w:r>
     </w:p>
     <w:p>
       <w:pPr>
         <w:pStyle w:val="Heading2"/>
       </w:pPr>
       <w:r>
+        <w:rPr>
+          <w:lang w:val="id_ID" w:bidi="id_ID"/>
+        </w:rPr>
         <w:t>1 Timotius 3:16</w:t>
       </w:r>
-      <w:r/>
-    </w:p>
-    <w:p>
-      <w:r/>
+      <w:r>
+        <w:rPr>
+          <w:lang w:val="id_ID" w:bidi="id_ID"/>
+        </w:rPr>
+      </w:r>
+    </w:p>
+    <w:p>
+      <w:pPr/>
+      <w:r>
+        <w:rPr>
+          <w:lang w:val="id_ID" w:bidi="id_ID"/>
+        </w:rPr>
+      </w:r>
       <w:r>
         <w:rPr>
           <w:b/>
+          <w:lang w:val="id_ID" w:bidi="id_ID"/>
         </w:rPr>
         <w:t>Setelah Yesus menampakkan diri dalam rupa manusia, dibenarkan oleh Roh Kudus, dan dilihat oleh para malaikat, apa yang terjadi?</w:t>
       </w:r>
     </w:p>
     <w:p>
-      <w:r/>
-      <w:r>
+      <w:pPr/>
+      <w:r>
+        <w:rPr>
+          <w:lang w:val="id_ID" w:bidi="id_ID"/>
+        </w:rPr>
+      </w:r>
+      <w:r>
+        <w:rPr>
+          <w:lang w:val="id_ID" w:bidi="id_ID"/>
+        </w:rPr>
         <w:t>Yesus diberitakan di antara bangsa-bangsa, dipercayai di dalam dunia, dan diangkat dalam kemuliaan.</w:t>
       </w:r>
-      <w:r/>
-      <w:r/>
-    </w:p>
-    <w:p>
-      <w:r/>
+      <w:r>
+        <w:rPr>
+          <w:lang w:val="id_ID" w:bidi="id_ID"/>
+        </w:rPr>
+      </w:r>
+      <w:r>
+        <w:rPr>
+          <w:lang w:val="id_ID" w:bidi="id_ID"/>
+        </w:rPr>
+      </w:r>
+    </w:p>
+    <w:p>
+      <w:pPr/>
+      <w:r>
+        <w:rPr>
+          <w:lang w:val="id_ID" w:bidi="id_ID"/>
+        </w:rPr>
+      </w:r>
     </w:p>
     <w:p>
       <w:pPr>
         <w:pStyle w:val="Heading2"/>
       </w:pPr>
       <w:r>
+        <w:rPr>
+          <w:lang w:val="id_ID" w:bidi="id_ID"/>
+        </w:rPr>
         <w:t>1 Timotius 4:1</w:t>
       </w:r>
-      <w:r/>
-    </w:p>
-    <w:p>
-      <w:r/>
+      <w:r>
+        <w:rPr>
+          <w:lang w:val="id_ID" w:bidi="id_ID"/>
+        </w:rPr>
+      </w:r>
+    </w:p>
+    <w:p>
+      <w:pPr/>
+      <w:r>
+        <w:rPr>
+          <w:lang w:val="id_ID" w:bidi="id_ID"/>
+        </w:rPr>
+      </w:r>
       <w:r>
         <w:rPr>
           <w:b/>
+          <w:lang w:val="id_ID" w:bidi="id_ID"/>
         </w:rPr>
         <w:t>Menurut Roh, apa yang akan dilakukan oleh beberapa orang di akhir zaman?</w:t>
       </w:r>
     </w:p>
     <w:p>
-      <w:r/>
-      <w:r>
+      <w:pPr/>
+      <w:r>
+        <w:rPr>
+          <w:lang w:val="id_ID" w:bidi="id_ID"/>
+        </w:rPr>
+      </w:r>
+      <w:r>
+        <w:rPr>
+          <w:lang w:val="id_ID" w:bidi="id_ID"/>
+        </w:rPr>
         <w:t>Beberapa orang akan murtad dan mengikuti roh-roh yang menipu dan ajaran-ajaran setan.</w:t>
       </w:r>
-      <w:r/>
-      <w:r/>
-    </w:p>
-    <w:p>
-      <w:r/>
+      <w:r>
+        <w:rPr>
+          <w:lang w:val="id_ID" w:bidi="id_ID"/>
+        </w:rPr>
+      </w:r>
+      <w:r>
+        <w:rPr>
+          <w:lang w:val="id_ID" w:bidi="id_ID"/>
+        </w:rPr>
+      </w:r>
+    </w:p>
+    <w:p>
+      <w:pPr/>
+      <w:r>
+        <w:rPr>
+          <w:lang w:val="id_ID" w:bidi="id_ID"/>
+        </w:rPr>
+      </w:r>
     </w:p>
     <w:p>
       <w:pPr>
         <w:pStyle w:val="Heading2"/>
       </w:pPr>
       <w:r>
+        <w:rPr>
+          <w:lang w:val="id_ID" w:bidi="id_ID"/>
+        </w:rPr>
         <w:t>1 Timotius 4:3</w:t>
       </w:r>
-      <w:r/>
-    </w:p>
-    <w:p>
-      <w:r/>
+      <w:r>
+        <w:rPr>
+          <w:lang w:val="id_ID" w:bidi="id_ID"/>
+        </w:rPr>
+      </w:r>
+    </w:p>
+    <w:p>
+      <w:pPr/>
+      <w:r>
+        <w:rPr>
+          <w:lang w:val="id_ID" w:bidi="id_ID"/>
+        </w:rPr>
+      </w:r>
       <w:r>
         <w:rPr>
           <w:b/>
+          <w:lang w:val="id_ID" w:bidi="id_ID"/>
         </w:rPr>
         <w:t>Kebohongan apa yang akan diajarkan oleh orang-orang ini?</w:t>
       </w:r>
     </w:p>
     <w:p>
-      <w:r/>
-      <w:r>
+      <w:pPr/>
+      <w:r>
+        <w:rPr>
+          <w:lang w:val="id_ID" w:bidi="id_ID"/>
+        </w:rPr>
+      </w:r>
+      <w:r>
+        <w:rPr>
+          <w:lang w:val="id_ID" w:bidi="id_ID"/>
+        </w:rPr>
         <w:t>Mereka akan melarang pernikahan dan melarang makan beberapa makanan.</w:t>
       </w:r>
-      <w:r/>
-      <w:r/>
-    </w:p>
-    <w:p>
-      <w:r/>
+      <w:r>
+        <w:rPr>
+          <w:lang w:val="id_ID" w:bidi="id_ID"/>
+        </w:rPr>
+      </w:r>
+      <w:r>
+        <w:rPr>
+          <w:lang w:val="id_ID" w:bidi="id_ID"/>
+        </w:rPr>
+      </w:r>
+    </w:p>
+    <w:p>
+      <w:pPr/>
+      <w:r>
+        <w:rPr>
+          <w:lang w:val="id_ID" w:bidi="id_ID"/>
+        </w:rPr>
+      </w:r>
     </w:p>
     <w:p>
       <w:pPr>
         <w:pStyle w:val="Heading2"/>
       </w:pPr>
       <w:r>
+        <w:rPr>
+          <w:lang w:val="id_ID" w:bidi="id_ID"/>
+        </w:rPr>
         <w:t>1 Timotius 4:5</w:t>
       </w:r>
-      <w:r/>
-    </w:p>
-    <w:p>
-      <w:r/>
+      <w:r>
+        <w:rPr>
+          <w:lang w:val="id_ID" w:bidi="id_ID"/>
+        </w:rPr>
+      </w:r>
+    </w:p>
+    <w:p>
+      <w:pPr/>
+      <w:r>
+        <w:rPr>
+          <w:lang w:val="id_ID" w:bidi="id_ID"/>
+        </w:rPr>
+      </w:r>
       <w:r>
         <w:rPr>
           <w:b/>
+          <w:lang w:val="id_ID" w:bidi="id_ID"/>
         </w:rPr>
         <w:t>Bagaimana sesuatu yang kita makan dapat dikuduskan untuk kita gunakan?</w:t>
       </w:r>
     </w:p>
     <w:p>
-      <w:r/>
-      <w:r>
+      <w:pPr/>
+      <w:r>
+        <w:rPr>
+          <w:lang w:val="id_ID" w:bidi="id_ID"/>
+        </w:rPr>
+      </w:r>
+      <w:r>
+        <w:rPr>
+          <w:lang w:val="id_ID" w:bidi="id_ID"/>
+        </w:rPr>
         <w:t>Apa pun yang kita makan telah dikuduskan oleh firman Allah dan doa.</w:t>
       </w:r>
-      <w:r/>
-      <w:r/>
-    </w:p>
-    <w:p>
-      <w:r/>
+      <w:r>
+        <w:rPr>
+          <w:lang w:val="id_ID" w:bidi="id_ID"/>
+        </w:rPr>
+      </w:r>
+      <w:r>
+        <w:rPr>
+          <w:lang w:val="id_ID" w:bidi="id_ID"/>
+        </w:rPr>
+      </w:r>
+    </w:p>
+    <w:p>
+      <w:pPr/>
+      <w:r>
+        <w:rPr>
+          <w:lang w:val="id_ID" w:bidi="id_ID"/>
+        </w:rPr>
+      </w:r>
     </w:p>
     <w:p>
       <w:pPr>
         <w:pStyle w:val="Heading2"/>
       </w:pPr>
       <w:r>
+        <w:rPr>
+          <w:lang w:val="id_ID" w:bidi="id_ID"/>
+        </w:rPr>
         <w:t>1 Timotius 4:7</w:t>
       </w:r>
-      <w:r/>
-    </w:p>
-    <w:p>
-      <w:r/>
+      <w:r>
+        <w:rPr>
+          <w:lang w:val="id_ID" w:bidi="id_ID"/>
+        </w:rPr>
+      </w:r>
+    </w:p>
+    <w:p>
+      <w:pPr/>
+      <w:r>
+        <w:rPr>
+          <w:lang w:val="id_ID" w:bidi="id_ID"/>
+        </w:rPr>
+      </w:r>
       <w:r>
         <w:rPr>
           <w:b/>
+          <w:lang w:val="id_ID" w:bidi="id_ID"/>
         </w:rPr>
         <w:t>Dalam hal apakah Paulus menyuruh Timotius untuk melatih dirinya sendiri?</w:t>
       </w:r>
     </w:p>
     <w:p>
-      <w:r/>
-      <w:r>
+      <w:pPr/>
+      <w:r>
+        <w:rPr>
+          <w:lang w:val="id_ID" w:bidi="id_ID"/>
+        </w:rPr>
+      </w:r>
+      <w:r>
+        <w:rPr>
+          <w:lang w:val="id_ID" w:bidi="id_ID"/>
+        </w:rPr>
         <w:t>Paulus menyuruh Timotius untuk melatih dirinya dalam beribadah.</w:t>
       </w:r>
-      <w:r/>
-      <w:r/>
-    </w:p>
-    <w:p>
-      <w:r/>
+      <w:r>
+        <w:rPr>
+          <w:lang w:val="id_ID" w:bidi="id_ID"/>
+        </w:rPr>
+      </w:r>
+      <w:r>
+        <w:rPr>
+          <w:lang w:val="id_ID" w:bidi="id_ID"/>
+        </w:rPr>
+      </w:r>
+    </w:p>
+    <w:p>
+      <w:pPr/>
+      <w:r>
+        <w:rPr>
+          <w:lang w:val="id_ID" w:bidi="id_ID"/>
+        </w:rPr>
+      </w:r>
     </w:p>
     <w:p>
       <w:pPr>
         <w:pStyle w:val="Heading2"/>
       </w:pPr>
       <w:r>
+        <w:rPr>
+          <w:lang w:val="id_ID" w:bidi="id_ID"/>
+        </w:rPr>
         <w:t>1 Timotius 4:8</w:t>
       </w:r>
-      <w:r/>
-    </w:p>
-    <w:p>
-      <w:r/>
+      <w:r>
+        <w:rPr>
+          <w:lang w:val="id_ID" w:bidi="id_ID"/>
+        </w:rPr>
+      </w:r>
+    </w:p>
+    <w:p>
+      <w:pPr/>
+      <w:r>
+        <w:rPr>
+          <w:lang w:val="id_ID" w:bidi="id_ID"/>
+        </w:rPr>
+      </w:r>
       <w:r>
         <w:rPr>
           <w:b/>
+          <w:lang w:val="id_ID" w:bidi="id_ID"/>
         </w:rPr>
         <w:t>Mengapa melatih diri beribadah lebih menguntungkan daripada latihan jasmani?</w:t>
       </w:r>
     </w:p>
     <w:p>
-      <w:r/>
-      <w:r>
+      <w:pPr/>
+      <w:r>
+        <w:rPr>
+          <w:lang w:val="id_ID" w:bidi="id_ID"/>
+        </w:rPr>
+      </w:r>
+      <w:r>
+        <w:rPr>
+          <w:lang w:val="id_ID" w:bidi="id_ID"/>
+        </w:rPr>
         <w:t>Melatih diri beribadah berguna dalam segala hal, karena mengandung janji, baik untuk kehidupan sekarang dan kehidupan yang akan datang.</w:t>
       </w:r>
-      <w:r/>
-      <w:r/>
-    </w:p>
-    <w:p>
-      <w:r/>
+      <w:r>
+        <w:rPr>
+          <w:lang w:val="id_ID" w:bidi="id_ID"/>
+        </w:rPr>
+      </w:r>
+      <w:r>
+        <w:rPr>
+          <w:lang w:val="id_ID" w:bidi="id_ID"/>
+        </w:rPr>
+      </w:r>
+    </w:p>
+    <w:p>
+      <w:pPr/>
+      <w:r>
+        <w:rPr>
+          <w:lang w:val="id_ID" w:bidi="id_ID"/>
+        </w:rPr>
+      </w:r>
     </w:p>
     <w:p>
       <w:pPr>
         <w:pStyle w:val="Heading2"/>
       </w:pPr>
       <w:r>
+        <w:rPr>
+          <w:lang w:val="id_ID" w:bidi="id_ID"/>
+        </w:rPr>
         <w:t>1 Timotius 4:11</w:t>
       </w:r>
-      <w:r/>
-    </w:p>
-    <w:p>
-      <w:r/>
+      <w:r>
+        <w:rPr>
+          <w:lang w:val="id_ID" w:bidi="id_ID"/>
+        </w:rPr>
+      </w:r>
+    </w:p>
+    <w:p>
+      <w:pPr/>
+      <w:r>
+        <w:rPr>
+          <w:lang w:val="id_ID" w:bidi="id_ID"/>
+        </w:rPr>
+      </w:r>
       <w:r>
         <w:rPr>
           <w:b/>
+          <w:lang w:val="id_ID" w:bidi="id_ID"/>
         </w:rPr>
         <w:t>Apa yang Paulus nasihatkan kepada Timotius untuk dilakukannya dengan semua hal baik yang telah diterimanya dalam pengajaran Paulus kepadanya?</w:t>
       </w:r>
     </w:p>
     <w:p>
-      <w:r/>
-      <w:r>
+      <w:pPr/>
+      <w:r>
+        <w:rPr>
+          <w:lang w:val="id_ID" w:bidi="id_ID"/>
+        </w:rPr>
+      </w:r>
+      <w:r>
+        <w:rPr>
+          <w:lang w:val="id_ID" w:bidi="id_ID"/>
+        </w:rPr>
         <w:t>Paulus menasihati Timotius untuk memerintahkan dan mengajarkan hal-hal ini.</w:t>
       </w:r>
-      <w:r/>
-      <w:r/>
-    </w:p>
-    <w:p>
-      <w:r/>
+      <w:r>
+        <w:rPr>
+          <w:lang w:val="id_ID" w:bidi="id_ID"/>
+        </w:rPr>
+      </w:r>
+      <w:r>
+        <w:rPr>
+          <w:lang w:val="id_ID" w:bidi="id_ID"/>
+        </w:rPr>
+      </w:r>
+    </w:p>
+    <w:p>
+      <w:pPr/>
+      <w:r>
+        <w:rPr>
+          <w:lang w:val="id_ID" w:bidi="id_ID"/>
+        </w:rPr>
+      </w:r>
     </w:p>
     <w:p>
       <w:pPr>
         <w:pStyle w:val="Heading2"/>
       </w:pPr>
       <w:r>
+        <w:rPr>
+          <w:lang w:val="id_ID" w:bidi="id_ID"/>
+        </w:rPr>
         <w:t>1 Timotius 4:12</w:t>
       </w:r>
-      <w:r/>
-    </w:p>
-    <w:p>
-      <w:r/>
+      <w:r>
+        <w:rPr>
+          <w:lang w:val="id_ID" w:bidi="id_ID"/>
+        </w:rPr>
+      </w:r>
+    </w:p>
+    <w:p>
+      <w:pPr/>
+      <w:r>
+        <w:rPr>
+          <w:lang w:val="id_ID" w:bidi="id_ID"/>
+        </w:rPr>
+      </w:r>
       <w:r>
         <w:rPr>
           <w:b/>
+          <w:lang w:val="id_ID" w:bidi="id_ID"/>
         </w:rPr>
         <w:t>Dalam hal-hal apa Timotius harus menjadi teladan bagi orang lain?</w:t>
       </w:r>
     </w:p>
     <w:p>
-      <w:r/>
-      <w:r>
+      <w:pPr/>
+      <w:r>
+        <w:rPr>
+          <w:lang w:val="id_ID" w:bidi="id_ID"/>
+        </w:rPr>
+      </w:r>
+      <w:r>
+        <w:rPr>
+          <w:lang w:val="id_ID" w:bidi="id_ID"/>
+        </w:rPr>
         <w:t>Timotius harus menjadi teladan dalam perkataan, perilaku, kasih, iman, dan kesucian.</w:t>
       </w:r>
-      <w:r/>
-      <w:r/>
-    </w:p>
-    <w:p>
-      <w:r/>
+      <w:r>
+        <w:rPr>
+          <w:lang w:val="id_ID" w:bidi="id_ID"/>
+        </w:rPr>
+      </w:r>
+      <w:r>
+        <w:rPr>
+          <w:lang w:val="id_ID" w:bidi="id_ID"/>
+        </w:rPr>
+      </w:r>
+    </w:p>
+    <w:p>
+      <w:pPr/>
+      <w:r>
+        <w:rPr>
+          <w:lang w:val="id_ID" w:bidi="id_ID"/>
+        </w:rPr>
+      </w:r>
     </w:p>
     <w:p>
       <w:pPr>
         <w:pStyle w:val="Heading2"/>
       </w:pPr>
       <w:r>
+        <w:rPr>
+          <w:lang w:val="id_ID" w:bidi="id_ID"/>
+        </w:rPr>
         <w:t>1 Timotius 4:14</w:t>
       </w:r>
-      <w:r/>
-    </w:p>
-    <w:p>
-      <w:r/>
+      <w:r>
+        <w:rPr>
+          <w:lang w:val="id_ID" w:bidi="id_ID"/>
+        </w:rPr>
+      </w:r>
+    </w:p>
+    <w:p>
+      <w:pPr/>
+      <w:r>
+        <w:rPr>
+          <w:lang w:val="id_ID" w:bidi="id_ID"/>
+        </w:rPr>
+      </w:r>
       <w:r>
         <w:rPr>
           <w:b/>
+          <w:lang w:val="id_ID" w:bidi="id_ID"/>
         </w:rPr>
         <w:t>Bagaimana Timotius menerima karunia rohani yang dimilikinya?</w:t>
       </w:r>
     </w:p>
     <w:p>
-      <w:r/>
-      <w:r>
+      <w:pPr/>
+      <w:r>
+        <w:rPr>
+          <w:lang w:val="id_ID" w:bidi="id_ID"/>
+        </w:rPr>
+      </w:r>
+      <w:r>
+        <w:rPr>
+          <w:lang w:val="id_ID" w:bidi="id_ID"/>
+        </w:rPr>
         <w:t>Karunia itu diberikan kepada Timotius melalui nubuat, dengan penumpangan tangan para penatua.</w:t>
       </w:r>
-      <w:r/>
-      <w:r/>
-    </w:p>
-    <w:p>
-      <w:r/>
+      <w:r>
+        <w:rPr>
+          <w:lang w:val="id_ID" w:bidi="id_ID"/>
+        </w:rPr>
+      </w:r>
+      <w:r>
+        <w:rPr>
+          <w:lang w:val="id_ID" w:bidi="id_ID"/>
+        </w:rPr>
+      </w:r>
+    </w:p>
+    <w:p>
+      <w:pPr/>
+      <w:r>
+        <w:rPr>
+          <w:lang w:val="id_ID" w:bidi="id_ID"/>
+        </w:rPr>
+      </w:r>
     </w:p>
     <w:p>
       <w:pPr>
         <w:pStyle w:val="Heading2"/>
       </w:pPr>
       <w:r>
+        <w:rPr>
+          <w:lang w:val="id_ID" w:bidi="id_ID"/>
+        </w:rPr>
         <w:t>1 Timotius 4:16</w:t>
       </w:r>
-      <w:r/>
-    </w:p>
-    <w:p>
-      <w:r/>
+      <w:r>
+        <w:rPr>
+          <w:lang w:val="id_ID" w:bidi="id_ID"/>
+        </w:rPr>
+      </w:r>
+    </w:p>
+    <w:p>
+      <w:pPr/>
+      <w:r>
+        <w:rPr>
+          <w:lang w:val="id_ID" w:bidi="id_ID"/>
+        </w:rPr>
+      </w:r>
       <w:r>
         <w:rPr>
           <w:b/>
+          <w:lang w:val="id_ID" w:bidi="id_ID"/>
         </w:rPr>
         <w:t>Jika Timotius terus setia dalam hidup dan pengajarannya, siapakah yang akan diselamatkan?</w:t>
       </w:r>
     </w:p>
     <w:p>
-      <w:r/>
-      <w:r>
+      <w:pPr/>
+      <w:r>
+        <w:rPr>
+          <w:lang w:val="id_ID" w:bidi="id_ID"/>
+        </w:rPr>
+      </w:r>
+      <w:r>
+        <w:rPr>
+          <w:lang w:val="id_ID" w:bidi="id_ID"/>
+        </w:rPr>
         <w:t>Timotius akan menyelamatkan dirinya sendiri dan semua yang mendengarnya.</w:t>
       </w:r>
-      <w:r/>
-      <w:r/>
-    </w:p>
-    <w:p>
-      <w:r/>
+      <w:r>
+        <w:rPr>
+          <w:lang w:val="id_ID" w:bidi="id_ID"/>
+        </w:rPr>
+      </w:r>
+      <w:r>
+        <w:rPr>
+          <w:lang w:val="id_ID" w:bidi="id_ID"/>
+        </w:rPr>
+      </w:r>
+    </w:p>
+    <w:p>
+      <w:pPr/>
+      <w:r>
+        <w:rPr>
+          <w:lang w:val="id_ID" w:bidi="id_ID"/>
+        </w:rPr>
+      </w:r>
     </w:p>
     <w:p>
       <w:pPr>
         <w:pStyle w:val="Heading2"/>
       </w:pPr>
       <w:r>
+        <w:rPr>
+          <w:lang w:val="id_ID" w:bidi="id_ID"/>
+        </w:rPr>
         <w:t>1 Timotius 5:1</w:t>
       </w:r>
-      <w:r/>
-    </w:p>
-    <w:p>
-      <w:r/>
+      <w:r>
+        <w:rPr>
+          <w:lang w:val="id_ID" w:bidi="id_ID"/>
+        </w:rPr>
+      </w:r>
+    </w:p>
+    <w:p>
+      <w:pPr/>
+      <w:r>
+        <w:rPr>
+          <w:lang w:val="id_ID" w:bidi="id_ID"/>
+        </w:rPr>
+      </w:r>
       <w:r>
         <w:rPr>
           <w:b/>
+          <w:lang w:val="id_ID" w:bidi="id_ID"/>
         </w:rPr>
         <w:t>Bagaimana Paulus memberi tahu Timotius untuk memperlakukan orang yang lebih tua di dalam gereja?</w:t>
       </w:r>
     </w:p>
     <w:p>
-      <w:r/>
-      <w:r>
+      <w:pPr/>
+      <w:r>
+        <w:rPr>
+          <w:lang w:val="id_ID" w:bidi="id_ID"/>
+        </w:rPr>
+      </w:r>
+      <w:r>
+        <w:rPr>
+          <w:lang w:val="id_ID" w:bidi="id_ID"/>
+        </w:rPr>
         <w:t>Paulus menyuruh Timotius untuk menasihati dia seperti seorang ayah.</w:t>
       </w:r>
-      <w:r/>
-      <w:r/>
-    </w:p>
-    <w:p>
-      <w:r/>
+      <w:r>
+        <w:rPr>
+          <w:lang w:val="id_ID" w:bidi="id_ID"/>
+        </w:rPr>
+      </w:r>
+      <w:r>
+        <w:rPr>
+          <w:lang w:val="id_ID" w:bidi="id_ID"/>
+        </w:rPr>
+      </w:r>
+    </w:p>
+    <w:p>
+      <w:pPr/>
+      <w:r>
+        <w:rPr>
+          <w:lang w:val="id_ID" w:bidi="id_ID"/>
+        </w:rPr>
+      </w:r>
     </w:p>
     <w:p>
       <w:pPr>
         <w:pStyle w:val="Heading2"/>
       </w:pPr>
       <w:r>
+        <w:rPr>
+          <w:lang w:val="id_ID" w:bidi="id_ID"/>
+        </w:rPr>
         <w:t>1 Timotius 5:4</w:t>
       </w:r>
-      <w:r/>
-    </w:p>
-    <w:p>
-      <w:r/>
+      <w:r>
+        <w:rPr>
+          <w:lang w:val="id_ID" w:bidi="id_ID"/>
+        </w:rPr>
+      </w:r>
+    </w:p>
+    <w:p>
+      <w:pPr/>
+      <w:r>
+        <w:rPr>
+          <w:lang w:val="id_ID" w:bidi="id_ID"/>
+        </w:rPr>
+      </w:r>
       <w:r>
         <w:rPr>
           <w:b/>
+          <w:lang w:val="id_ID" w:bidi="id_ID"/>
         </w:rPr>
         <w:t>Apa yang harus dilakukan oleh anak dan cucu dari seorang janda untuknya?</w:t>
       </w:r>
     </w:p>
     <w:p>
-      <w:r/>
-      <w:r>
+      <w:pPr/>
+      <w:r>
+        <w:rPr>
+          <w:lang w:val="id_ID" w:bidi="id_ID"/>
+        </w:rPr>
+      </w:r>
+      <w:r>
+        <w:rPr>
+          <w:lang w:val="id_ID" w:bidi="id_ID"/>
+        </w:rPr>
         <w:t>Anak dan cucu harus membalas budi orang tua dan merawatnya.</w:t>
       </w:r>
-      <w:r/>
-      <w:r/>
-    </w:p>
-    <w:p>
-      <w:r/>
+      <w:r>
+        <w:rPr>
+          <w:lang w:val="id_ID" w:bidi="id_ID"/>
+        </w:rPr>
+      </w:r>
+      <w:r>
+        <w:rPr>
+          <w:lang w:val="id_ID" w:bidi="id_ID"/>
+        </w:rPr>
+      </w:r>
+    </w:p>
+    <w:p>
+      <w:pPr/>
+      <w:r>
+        <w:rPr>
+          <w:lang w:val="id_ID" w:bidi="id_ID"/>
+        </w:rPr>
+      </w:r>
     </w:p>
     <w:p>
       <w:pPr>
         <w:pStyle w:val="Heading2"/>
       </w:pPr>
       <w:r>
+        <w:rPr>
+          <w:lang w:val="id_ID" w:bidi="id_ID"/>
+        </w:rPr>
         <w:t>1 Timotius 5:8</w:t>
       </w:r>
-      <w:r/>
-    </w:p>
-    <w:p>
-      <w:r/>
+      <w:r>
+        <w:rPr>
+          <w:lang w:val="id_ID" w:bidi="id_ID"/>
+        </w:rPr>
+      </w:r>
+    </w:p>
+    <w:p>
+      <w:pPr/>
+      <w:r>
+        <w:rPr>
+          <w:lang w:val="id_ID" w:bidi="id_ID"/>
+        </w:rPr>
+      </w:r>
       <w:r>
         <w:rPr>
           <w:b/>
+          <w:lang w:val="id_ID" w:bidi="id_ID"/>
         </w:rPr>
         <w:t>Apa yang telah dilakukan seseorang yang tidak merawat orang-orang di rumahnya sendiri?</w:t>
       </w:r>
     </w:p>
     <w:p>
-      <w:r/>
-      <w:r>
+      <w:pPr/>
+      <w:r>
+        <w:rPr>
+          <w:lang w:val="id_ID" w:bidi="id_ID"/>
+        </w:rPr>
+      </w:r>
+      <w:r>
+        <w:rPr>
+          <w:lang w:val="id_ID" w:bidi="id_ID"/>
+        </w:rPr>
         <w:t>Ia telah murtad dan lebih buruk dari orang yang tidak beriman.</w:t>
       </w:r>
-      <w:r/>
-      <w:r/>
-    </w:p>
-    <w:p>
-      <w:r/>
+      <w:r>
+        <w:rPr>
+          <w:lang w:val="id_ID" w:bidi="id_ID"/>
+        </w:rPr>
+      </w:r>
+      <w:r>
+        <w:rPr>
+          <w:lang w:val="id_ID" w:bidi="id_ID"/>
+        </w:rPr>
+      </w:r>
+    </w:p>
+    <w:p>
+      <w:pPr/>
+      <w:r>
+        <w:rPr>
+          <w:lang w:val="id_ID" w:bidi="id_ID"/>
+        </w:rPr>
+      </w:r>
     </w:p>
     <w:p>
       <w:pPr>
         <w:pStyle w:val="Heading2"/>
       </w:pPr>
       <w:r>
+        <w:rPr>
+          <w:lang w:val="id_ID" w:bidi="id_ID"/>
+        </w:rPr>
         <w:t>1 Timotius 5:10</w:t>
       </w:r>
-      <w:r/>
-    </w:p>
-    <w:p>
-      <w:r/>
+      <w:r>
+        <w:rPr>
+          <w:lang w:val="id_ID" w:bidi="id_ID"/>
+        </w:rPr>
+      </w:r>
+    </w:p>
+    <w:p>
+      <w:pPr/>
+      <w:r>
+        <w:rPr>
+          <w:lang w:val="id_ID" w:bidi="id_ID"/>
+        </w:rPr>
+      </w:r>
       <w:r>
         <w:rPr>
           <w:b/>
+          <w:lang w:val="id_ID" w:bidi="id_ID"/>
         </w:rPr>
         <w:t>Untuk apa seorang janda harus dikenal?</w:t>
       </w:r>
     </w:p>
     <w:p>
-      <w:r/>
-      <w:r>
+      <w:pPr/>
+      <w:r>
+        <w:rPr>
+          <w:lang w:val="id_ID" w:bidi="id_ID"/>
+        </w:rPr>
+      </w:r>
+      <w:r>
+        <w:rPr>
+          <w:lang w:val="id_ID" w:bidi="id_ID"/>
+        </w:rPr>
         <w:t>Seorang janda harus dibuktikan dengan perbuatan baik.</w:t>
       </w:r>
-      <w:r/>
-      <w:r/>
-    </w:p>
-    <w:p>
-      <w:r/>
+      <w:r>
+        <w:rPr>
+          <w:lang w:val="id_ID" w:bidi="id_ID"/>
+        </w:rPr>
+      </w:r>
+      <w:r>
+        <w:rPr>
+          <w:lang w:val="id_ID" w:bidi="id_ID"/>
+        </w:rPr>
+      </w:r>
+    </w:p>
+    <w:p>
+      <w:pPr/>
+      <w:r>
+        <w:rPr>
+          <w:lang w:val="id_ID" w:bidi="id_ID"/>
+        </w:rPr>
+      </w:r>
     </w:p>
     <w:p>
       <w:pPr>
         <w:pStyle w:val="Heading2"/>
       </w:pPr>
       <w:r>
+        <w:rPr>
+          <w:lang w:val="id_ID" w:bidi="id_ID"/>
+        </w:rPr>
         <w:t>1 Timotius 5:11</w:t>
       </w:r>
-      <w:r/>
-    </w:p>
-    <w:p>
-      <w:r/>
+      <w:r>
+        <w:rPr>
+          <w:lang w:val="id_ID" w:bidi="id_ID"/>
+        </w:rPr>
+      </w:r>
+    </w:p>
+    <w:p>
+      <w:pPr/>
+      <w:r>
+        <w:rPr>
+          <w:lang w:val="id_ID" w:bidi="id_ID"/>
+        </w:rPr>
+      </w:r>
       <w:r>
         <w:rPr>
           <w:b/>
+          <w:lang w:val="id_ID" w:bidi="id_ID"/>
         </w:rPr>
         <w:t>Mengapa gereja tidak mendaftarkan para janda muda ke dalam daftar orang-orang yang harus diperhatikan oleh gereja?</w:t>
       </w:r>
     </w:p>
     <w:p>
-      <w:r/>
-      <w:r>
+      <w:pPr/>
+      <w:r>
+        <w:rPr>
+          <w:lang w:val="id_ID" w:bidi="id_ID"/>
+        </w:rPr>
+      </w:r>
+      <w:r>
+        <w:rPr>
+          <w:lang w:val="id_ID" w:bidi="id_ID"/>
+        </w:rPr>
         <w:t>Para janda muda ini nantinya ingin kawin.</w:t>
       </w:r>
-      <w:r/>
-      <w:r/>
-    </w:p>
-    <w:p>
-      <w:r/>
+      <w:r>
+        <w:rPr>
+          <w:lang w:val="id_ID" w:bidi="id_ID"/>
+        </w:rPr>
+      </w:r>
+      <w:r>
+        <w:rPr>
+          <w:lang w:val="id_ID" w:bidi="id_ID"/>
+        </w:rPr>
+      </w:r>
+    </w:p>
+    <w:p>
+      <w:pPr/>
+      <w:r>
+        <w:rPr>
+          <w:lang w:val="id_ID" w:bidi="id_ID"/>
+        </w:rPr>
+      </w:r>
     </w:p>
     <w:p>
       <w:pPr>
         <w:pStyle w:val="Heading2"/>
       </w:pPr>
       <w:r>
+        <w:rPr>
+          <w:lang w:val="id_ID" w:bidi="id_ID"/>
+        </w:rPr>
         <w:t>1 Timotius 5:14</w:t>
       </w:r>
-      <w:r/>
-    </w:p>
-    <w:p>
-      <w:r/>
+      <w:r>
+        <w:rPr>
+          <w:lang w:val="id_ID" w:bidi="id_ID"/>
+        </w:rPr>
+      </w:r>
+    </w:p>
+    <w:p>
+      <w:pPr/>
+      <w:r>
+        <w:rPr>
+          <w:lang w:val="id_ID" w:bidi="id_ID"/>
+        </w:rPr>
+      </w:r>
       <w:r>
         <w:rPr>
           <w:b/>
+          <w:lang w:val="id_ID" w:bidi="id_ID"/>
         </w:rPr>
         <w:t>Apa yang Paulus ingin agar para perempuan muda lakukan?</w:t>
       </w:r>
     </w:p>
     <w:p>
-      <w:r/>
-      <w:r>
+      <w:pPr/>
+      <w:r>
+        <w:rPr>
+          <w:lang w:val="id_ID" w:bidi="id_ID"/>
+        </w:rPr>
+      </w:r>
+      <w:r>
+        <w:rPr>
+          <w:lang w:val="id_ID" w:bidi="id_ID"/>
+        </w:rPr>
         <w:t>Paulus ingin agar para perempuan muda menikah, melahirkan anak, dan mengelola rumah tangga.</w:t>
       </w:r>
-      <w:r/>
-      <w:r/>
-    </w:p>
-    <w:p>
-      <w:r/>
+      <w:r>
+        <w:rPr>
+          <w:lang w:val="id_ID" w:bidi="id_ID"/>
+        </w:rPr>
+      </w:r>
+      <w:r>
+        <w:rPr>
+          <w:lang w:val="id_ID" w:bidi="id_ID"/>
+        </w:rPr>
+      </w:r>
+    </w:p>
+    <w:p>
+      <w:pPr/>
+      <w:r>
+        <w:rPr>
+          <w:lang w:val="id_ID" w:bidi="id_ID"/>
+        </w:rPr>
+      </w:r>
     </w:p>
     <w:p>
       <w:pPr>
         <w:pStyle w:val="Heading2"/>
       </w:pPr>
       <w:r>
+        <w:rPr>
+          <w:lang w:val="id_ID" w:bidi="id_ID"/>
+        </w:rPr>
         <w:t>1 Timotius 5:17</w:t>
       </w:r>
-      <w:r/>
-    </w:p>
-    <w:p>
-      <w:r/>
+      <w:r>
+        <w:rPr>
+          <w:lang w:val="id_ID" w:bidi="id_ID"/>
+        </w:rPr>
+      </w:r>
+    </w:p>
+    <w:p>
+      <w:pPr/>
+      <w:r>
+        <w:rPr>
+          <w:lang w:val="id_ID" w:bidi="id_ID"/>
+        </w:rPr>
+      </w:r>
       <w:r>
         <w:rPr>
           <w:b/>
+          <w:lang w:val="id_ID" w:bidi="id_ID"/>
         </w:rPr>
         <w:t>Apa yang harus dilakukan untuk para penatua yang memimpin dengan baik?</w:t>
       </w:r>
     </w:p>
     <w:p>
-      <w:r/>
-      <w:r>
+      <w:pPr/>
+      <w:r>
+        <w:rPr>
+          <w:lang w:val="id_ID" w:bidi="id_ID"/>
+        </w:rPr>
+      </w:r>
+      <w:r>
+        <w:rPr>
+          <w:lang w:val="id_ID" w:bidi="id_ID"/>
+        </w:rPr>
         <w:t>Para penatua yang memimpin dengan baik harus dihormati dua kali lipat.</w:t>
       </w:r>
-      <w:r/>
-      <w:r/>
-    </w:p>
-    <w:p>
-      <w:r/>
+      <w:r>
+        <w:rPr>
+          <w:lang w:val="id_ID" w:bidi="id_ID"/>
+        </w:rPr>
+      </w:r>
+      <w:r>
+        <w:rPr>
+          <w:lang w:val="id_ID" w:bidi="id_ID"/>
+        </w:rPr>
+      </w:r>
+    </w:p>
+    <w:p>
+      <w:pPr/>
+      <w:r>
+        <w:rPr>
+          <w:lang w:val="id_ID" w:bidi="id_ID"/>
+        </w:rPr>
+      </w:r>
     </w:p>
     <w:p>
       <w:pPr>
         <w:pStyle w:val="Heading2"/>
       </w:pPr>
       <w:r>
+        <w:rPr>
+          <w:lang w:val="id_ID" w:bidi="id_ID"/>
+        </w:rPr>
         <w:t>1 Timotius 5:19</w:t>
       </w:r>
-      <w:r/>
-    </w:p>
-    <w:p>
-      <w:r/>
+      <w:r>
+        <w:rPr>
+          <w:lang w:val="id_ID" w:bidi="id_ID"/>
+        </w:rPr>
+      </w:r>
+    </w:p>
+    <w:p>
+      <w:pPr/>
+      <w:r>
+        <w:rPr>
+          <w:lang w:val="id_ID" w:bidi="id_ID"/>
+        </w:rPr>
+      </w:r>
       <w:r>
         <w:rPr>
           <w:b/>
+          <w:lang w:val="id_ID" w:bidi="id_ID"/>
         </w:rPr>
         <w:t>Syarat-syarat apa yang harus dipenuhi sebelum seseorang menuduh seorang penatua?</w:t>
       </w:r>
     </w:p>
     <w:p>
-      <w:r/>
-      <w:r>
+      <w:pPr/>
+      <w:r>
+        <w:rPr>
+          <w:lang w:val="id_ID" w:bidi="id_ID"/>
+        </w:rPr>
+      </w:r>
+      <w:r>
+        <w:rPr>
+          <w:lang w:val="id_ID" w:bidi="id_ID"/>
+        </w:rPr>
         <w:t>Harus ada dua atau tiga orang saksi ketika seseorang menuduh seorang penatua.</w:t>
       </w:r>
-      <w:r/>
-      <w:r/>
-    </w:p>
-    <w:p>
-      <w:r/>
+      <w:r>
+        <w:rPr>
+          <w:lang w:val="id_ID" w:bidi="id_ID"/>
+        </w:rPr>
+      </w:r>
+      <w:r>
+        <w:rPr>
+          <w:lang w:val="id_ID" w:bidi="id_ID"/>
+        </w:rPr>
+      </w:r>
+    </w:p>
+    <w:p>
+      <w:pPr/>
+      <w:r>
+        <w:rPr>
+          <w:lang w:val="id_ID" w:bidi="id_ID"/>
+        </w:rPr>
+      </w:r>
     </w:p>
     <w:p>
       <w:pPr>
         <w:pStyle w:val="Heading2"/>
       </w:pPr>
       <w:r>
+        <w:rPr>
+          <w:lang w:val="id_ID" w:bidi="id_ID"/>
+        </w:rPr>
         <w:t>1 Timotius 5:21</w:t>
       </w:r>
-      <w:r/>
-    </w:p>
-    <w:p>
-      <w:r/>
+      <w:r>
+        <w:rPr>
+          <w:lang w:val="id_ID" w:bidi="id_ID"/>
+        </w:rPr>
+      </w:r>
+    </w:p>
+    <w:p>
+      <w:pPr/>
+      <w:r>
+        <w:rPr>
+          <w:lang w:val="id_ID" w:bidi="id_ID"/>
+        </w:rPr>
+      </w:r>
       <w:r>
         <w:rPr>
           <w:b/>
+          <w:lang w:val="id_ID" w:bidi="id_ID"/>
         </w:rPr>
         <w:t>Paulus memerintahkan Timotius untuk berhati-hati dalam menaati aturan-aturan ini dengan cara apa?</w:t>
       </w:r>
     </w:p>
     <w:p>
-      <w:r/>
-      <w:r>
+      <w:pPr/>
+      <w:r>
+        <w:rPr>
+          <w:lang w:val="id_ID" w:bidi="id_ID"/>
+        </w:rPr>
+      </w:r>
+      <w:r>
+        <w:rPr>
+          <w:lang w:val="id_ID" w:bidi="id_ID"/>
+        </w:rPr>
         <w:t>Paulus memerintahkan Timotius untuk berhati-hati dalam menaati aturan-aturan ini tanpa pilih kasih.</w:t>
       </w:r>
-      <w:r/>
-      <w:r/>
-    </w:p>
-    <w:p>
-      <w:r/>
+      <w:r>
+        <w:rPr>
+          <w:lang w:val="id_ID" w:bidi="id_ID"/>
+        </w:rPr>
+      </w:r>
+      <w:r>
+        <w:rPr>
+          <w:lang w:val="id_ID" w:bidi="id_ID"/>
+        </w:rPr>
+      </w:r>
+    </w:p>
+    <w:p>
+      <w:pPr/>
+      <w:r>
+        <w:rPr>
+          <w:lang w:val="id_ID" w:bidi="id_ID"/>
+        </w:rPr>
+      </w:r>
     </w:p>
     <w:p>
       <w:pPr>
         <w:pStyle w:val="Heading2"/>
       </w:pPr>
       <w:r>
+        <w:rPr>
+          <w:lang w:val="id_ID" w:bidi="id_ID"/>
+        </w:rPr>
         <w:t>1 Timotius 5:24</w:t>
       </w:r>
-      <w:r/>
-    </w:p>
-    <w:p>
-      <w:r/>
+      <w:r>
+        <w:rPr>
+          <w:lang w:val="id_ID" w:bidi="id_ID"/>
+        </w:rPr>
+      </w:r>
+    </w:p>
+    <w:p>
+      <w:pPr/>
+      <w:r>
+        <w:rPr>
+          <w:lang w:val="id_ID" w:bidi="id_ID"/>
+        </w:rPr>
+      </w:r>
       <w:r>
         <w:rPr>
           <w:b/>
+          <w:lang w:val="id_ID" w:bidi="id_ID"/>
         </w:rPr>
         <w:t>Kapan dosa-dosa manusia diketahui?</w:t>
       </w:r>
     </w:p>
     <w:p>
-      <w:r/>
-      <w:r>
+      <w:pPr/>
+      <w:r>
+        <w:rPr>
+          <w:lang w:val="id_ID" w:bidi="id_ID"/>
+        </w:rPr>
+      </w:r>
+      <w:r>
+        <w:rPr>
+          <w:lang w:val="id_ID" w:bidi="id_ID"/>
+        </w:rPr>
         <w:t>Dosa beberapa orang terlihat jelas, tetapi dosa beberapa orang lain tidak diketahui sampai hari penghakiman.</w:t>
       </w:r>
-      <w:r/>
-      <w:r/>
-    </w:p>
-    <w:p>
-      <w:r/>
+      <w:r>
+        <w:rPr>
+          <w:lang w:val="id_ID" w:bidi="id_ID"/>
+        </w:rPr>
+      </w:r>
+      <w:r>
+        <w:rPr>
+          <w:lang w:val="id_ID" w:bidi="id_ID"/>
+        </w:rPr>
+      </w:r>
+    </w:p>
+    <w:p>
+      <w:pPr/>
+      <w:r>
+        <w:rPr>
+          <w:lang w:val="id_ID" w:bidi="id_ID"/>
+        </w:rPr>
+      </w:r>
     </w:p>
     <w:p>
       <w:pPr>
         <w:pStyle w:val="Heading2"/>
       </w:pPr>
       <w:r>
+        <w:rPr>
+          <w:lang w:val="id_ID" w:bidi="id_ID"/>
+        </w:rPr>
         <w:t>1 Timotius 6:1</w:t>
       </w:r>
-      <w:r/>
-    </w:p>
-    <w:p>
-      <w:r/>
+      <w:r>
+        <w:rPr>
+          <w:lang w:val="id_ID" w:bidi="id_ID"/>
+        </w:rPr>
+      </w:r>
+    </w:p>
+    <w:p>
+      <w:pPr/>
+      <w:r>
+        <w:rPr>
+          <w:lang w:val="id_ID" w:bidi="id_ID"/>
+        </w:rPr>
+      </w:r>
       <w:r>
         <w:rPr>
           <w:b/>
+          <w:lang w:val="id_ID" w:bidi="id_ID"/>
         </w:rPr>
         <w:t>Bagaimana Paulus mengatakan bahwa para budak harus memperlakukan tuan mereka?</w:t>
       </w:r>
     </w:p>
     <w:p>
-      <w:r/>
-      <w:r>
+      <w:pPr/>
+      <w:r>
+        <w:rPr>
+          <w:lang w:val="id_ID" w:bidi="id_ID"/>
+        </w:rPr>
+      </w:r>
+      <w:r>
+        <w:rPr>
+          <w:lang w:val="id_ID" w:bidi="id_ID"/>
+        </w:rPr>
         <w:t>Paulus berkata bahwa para budak harus menganggap tuan mereka layak menerima segala kehormatan.</w:t>
       </w:r>
-      <w:r/>
-      <w:r/>
-    </w:p>
-    <w:p>
-      <w:r/>
+      <w:r>
+        <w:rPr>
+          <w:lang w:val="id_ID" w:bidi="id_ID"/>
+        </w:rPr>
+      </w:r>
+      <w:r>
+        <w:rPr>
+          <w:lang w:val="id_ID" w:bidi="id_ID"/>
+        </w:rPr>
+      </w:r>
+    </w:p>
+    <w:p>
+      <w:pPr/>
+      <w:r>
+        <w:rPr>
+          <w:lang w:val="id_ID" w:bidi="id_ID"/>
+        </w:rPr>
+      </w:r>
     </w:p>
     <w:p>
       <w:pPr>
         <w:pStyle w:val="Heading2"/>
       </w:pPr>
       <w:r>
+        <w:rPr>
+          <w:lang w:val="id_ID" w:bidi="id_ID"/>
+        </w:rPr>
         <w:t>1 Timotius 6:6</w:t>
       </w:r>
-      <w:r/>
-    </w:p>
-    <w:p>
-      <w:r/>
+      <w:r>
+        <w:rPr>
+          <w:lang w:val="id_ID" w:bidi="id_ID"/>
+        </w:rPr>
+      </w:r>
+    </w:p>
+    <w:p>
+      <w:pPr/>
+      <w:r>
+        <w:rPr>
+          <w:lang w:val="id_ID" w:bidi="id_ID"/>
+        </w:rPr>
+      </w:r>
       <w:r>
         <w:rPr>
           <w:b/>
+          <w:lang w:val="id_ID" w:bidi="id_ID"/>
         </w:rPr>
         <w:t>Apa yang dikatakan Paulus sebagai keuntungan besar?</w:t>
       </w:r>
     </w:p>
     <w:p>
-      <w:r/>
-      <w:r>
+      <w:pPr/>
+      <w:r>
+        <w:rPr>
+          <w:lang w:val="id_ID" w:bidi="id_ID"/>
+        </w:rPr>
+      </w:r>
+      <w:r>
+        <w:rPr>
+          <w:lang w:val="id_ID" w:bidi="id_ID"/>
+        </w:rPr>
         <w:t>Paulus mengatakan bahwa ibadah yang disertai dengan rasa cukup memberi keuntungan yang besar.</w:t>
       </w:r>
-      <w:r/>
-      <w:r/>
-    </w:p>
-    <w:p>
-      <w:r/>
+      <w:r>
+        <w:rPr>
+          <w:lang w:val="id_ID" w:bidi="id_ID"/>
+        </w:rPr>
+      </w:r>
+      <w:r>
+        <w:rPr>
+          <w:lang w:val="id_ID" w:bidi="id_ID"/>
+        </w:rPr>
+      </w:r>
+    </w:p>
+    <w:p>
+      <w:pPr/>
+      <w:r>
+        <w:rPr>
+          <w:lang w:val="id_ID" w:bidi="id_ID"/>
+        </w:rPr>
+      </w:r>
     </w:p>
     <w:p>
       <w:pPr>
         <w:pStyle w:val="Heading2"/>
       </w:pPr>
       <w:r>
+        <w:rPr>
+          <w:lang w:val="id_ID" w:bidi="id_ID"/>
+        </w:rPr>
         <w:t>1 Timotius 6:7</w:t>
       </w:r>
-      <w:r/>
-    </w:p>
-    <w:p>
-      <w:r/>
+      <w:r>
+        <w:rPr>
+          <w:lang w:val="id_ID" w:bidi="id_ID"/>
+        </w:rPr>
+      </w:r>
+    </w:p>
+    <w:p>
+      <w:pPr/>
+      <w:r>
+        <w:rPr>
+          <w:lang w:val="id_ID" w:bidi="id_ID"/>
+        </w:rPr>
+      </w:r>
       <w:r>
         <w:rPr>
           <w:b/>
+          <w:lang w:val="id_ID" w:bidi="id_ID"/>
         </w:rPr>
         <w:t>Apa yang kita bawa ke dunia ini, dan apa yang bisa kita bawa saat kita pergi?</w:t>
       </w:r>
     </w:p>
     <w:p>
-      <w:r/>
-      <w:r>
+      <w:pPr/>
+      <w:r>
+        <w:rPr>
+          <w:lang w:val="id_ID" w:bidi="id_ID"/>
+        </w:rPr>
+      </w:r>
+      <w:r>
+        <w:rPr>
+          <w:lang w:val="id_ID" w:bidi="id_ID"/>
+        </w:rPr>
         <w:t>Kita tidak membawa apa pun ke dalam dunia dan tidak dapat membawa apa pun keluar.</w:t>
       </w:r>
-      <w:r/>
-      <w:r/>
-    </w:p>
-    <w:p>
-      <w:r/>
+      <w:r>
+        <w:rPr>
+          <w:lang w:val="id_ID" w:bidi="id_ID"/>
+        </w:rPr>
+      </w:r>
+      <w:r>
+        <w:rPr>
+          <w:lang w:val="id_ID" w:bidi="id_ID"/>
+        </w:rPr>
+      </w:r>
+    </w:p>
+    <w:p>
+      <w:pPr/>
+      <w:r>
+        <w:rPr>
+          <w:lang w:val="id_ID" w:bidi="id_ID"/>
+        </w:rPr>
+      </w:r>
     </w:p>
     <w:p>
       <w:pPr>
         <w:pStyle w:val="Heading2"/>
       </w:pPr>
       <w:r>
+        <w:rPr>
+          <w:lang w:val="id_ID" w:bidi="id_ID"/>
+        </w:rPr>
         <w:t>1 Timotius 6:8</w:t>
       </w:r>
-      <w:r/>
-    </w:p>
-    <w:p>
-      <w:r/>
+      <w:r>
+        <w:rPr>
+          <w:lang w:val="id_ID" w:bidi="id_ID"/>
+        </w:rPr>
+      </w:r>
+    </w:p>
+    <w:p>
+      <w:pPr/>
+      <w:r>
+        <w:rPr>
+          <w:lang w:val="id_ID" w:bidi="id_ID"/>
+        </w:rPr>
+      </w:r>
       <w:r>
         <w:rPr>
           <w:b/>
+          <w:lang w:val="id_ID" w:bidi="id_ID"/>
         </w:rPr>
         <w:t>Dengan apa kita harus merasa cukup di dunia ini?</w:t>
       </w:r>
     </w:p>
     <w:p>
-      <w:r/>
-      <w:r>
+      <w:pPr/>
+      <w:r>
+        <w:rPr>
+          <w:lang w:val="id_ID" w:bidi="id_ID"/>
+        </w:rPr>
+      </w:r>
+      <w:r>
+        <w:rPr>
+          <w:lang w:val="id_ID" w:bidi="id_ID"/>
+        </w:rPr>
         <w:t>Kita harus merasa cukup dengan memiliki makanan dan pakaian.</w:t>
       </w:r>
-      <w:r/>
-      <w:r/>
-    </w:p>
-    <w:p>
-      <w:r/>
+      <w:r>
+        <w:rPr>
+          <w:lang w:val="id_ID" w:bidi="id_ID"/>
+        </w:rPr>
+      </w:r>
+      <w:r>
+        <w:rPr>
+          <w:lang w:val="id_ID" w:bidi="id_ID"/>
+        </w:rPr>
+      </w:r>
+    </w:p>
+    <w:p>
+      <w:pPr/>
+      <w:r>
+        <w:rPr>
+          <w:lang w:val="id_ID" w:bidi="id_ID"/>
+        </w:rPr>
+      </w:r>
     </w:p>
     <w:p>
       <w:pPr>
         <w:pStyle w:val="Heading2"/>
       </w:pPr>
       <w:r>
+        <w:rPr>
+          <w:lang w:val="id_ID" w:bidi="id_ID"/>
+        </w:rPr>
         <w:t>1 Timotius 6:9</w:t>
       </w:r>
-      <w:r/>
-    </w:p>
-    <w:p>
-      <w:r/>
+      <w:r>
+        <w:rPr>
+          <w:lang w:val="id_ID" w:bidi="id_ID"/>
+        </w:rPr>
+      </w:r>
+    </w:p>
+    <w:p>
+      <w:pPr/>
+      <w:r>
+        <w:rPr>
+          <w:lang w:val="id_ID" w:bidi="id_ID"/>
+        </w:rPr>
+      </w:r>
       <w:r>
         <w:rPr>
           <w:b/>
+          <w:lang w:val="id_ID" w:bidi="id_ID"/>
         </w:rPr>
         <w:t>Ke dalam apa mereka yang ingin menjadi kaya jatuh?</w:t>
       </w:r>
     </w:p>
     <w:p>
-      <w:r/>
-      <w:r>
+      <w:pPr/>
+      <w:r>
+        <w:rPr>
+          <w:lang w:val="id_ID" w:bidi="id_ID"/>
+        </w:rPr>
+      </w:r>
+      <w:r>
+        <w:rPr>
+          <w:lang w:val="id_ID" w:bidi="id_ID"/>
+        </w:rPr>
         <w:t>Mereka yang ingin menjadi kaya jatuh ke dalam godaan dan jebakan.</w:t>
       </w:r>
-      <w:r/>
-      <w:r/>
-    </w:p>
-    <w:p>
-      <w:r/>
+      <w:r>
+        <w:rPr>
+          <w:lang w:val="id_ID" w:bidi="id_ID"/>
+        </w:rPr>
+      </w:r>
+      <w:r>
+        <w:rPr>
+          <w:lang w:val="id_ID" w:bidi="id_ID"/>
+        </w:rPr>
+      </w:r>
+    </w:p>
+    <w:p>
+      <w:pPr/>
+      <w:r>
+        <w:rPr>
+          <w:lang w:val="id_ID" w:bidi="id_ID"/>
+        </w:rPr>
+      </w:r>
     </w:p>
     <w:p>
       <w:pPr>
         <w:pStyle w:val="Heading2"/>
       </w:pPr>
       <w:r>
+        <w:rPr>
+          <w:lang w:val="id_ID" w:bidi="id_ID"/>
+        </w:rPr>
         <w:t>1 Timotius 6:10</w:t>
       </w:r>
-      <w:r/>
-    </w:p>
-    <w:p>
-      <w:r/>
+      <w:r>
+        <w:rPr>
+          <w:lang w:val="id_ID" w:bidi="id_ID"/>
+        </w:rPr>
+      </w:r>
+    </w:p>
+    <w:p>
+      <w:pPr/>
+      <w:r>
+        <w:rPr>
+          <w:lang w:val="id_ID" w:bidi="id_ID"/>
+        </w:rPr>
+      </w:r>
       <w:r>
         <w:rPr>
           <w:b/>
+          <w:lang w:val="id_ID" w:bidi="id_ID"/>
         </w:rPr>
         <w:t>Apakah akar dari segala macam kejahatan itu?</w:t>
       </w:r>
     </w:p>
     <w:p>
-      <w:r/>
-      <w:r>
+      <w:pPr/>
+      <w:r>
+        <w:rPr>
+          <w:lang w:val="id_ID" w:bidi="id_ID"/>
+        </w:rPr>
+      </w:r>
+      <w:r>
+        <w:rPr>
+          <w:lang w:val="id_ID" w:bidi="id_ID"/>
+        </w:rPr>
         <w:t>Cinta akan uang adalah akar dari segala macam kejahatan.</w:t>
       </w:r>
-      <w:r/>
-      <w:r/>
-    </w:p>
-    <w:p>
-      <w:r/>
+      <w:r>
+        <w:rPr>
+          <w:lang w:val="id_ID" w:bidi="id_ID"/>
+        </w:rPr>
+      </w:r>
+      <w:r>
+        <w:rPr>
+          <w:lang w:val="id_ID" w:bidi="id_ID"/>
+        </w:rPr>
+      </w:r>
+    </w:p>
+    <w:p>
+      <w:pPr/>
+      <w:r>
+        <w:rPr>
+          <w:lang w:val="id_ID" w:bidi="id_ID"/>
+        </w:rPr>
+      </w:r>
     </w:p>
     <w:p>
       <w:pPr>
         <w:pStyle w:val="Heading2"/>
       </w:pPr>
       <w:r>
+        <w:rPr>
+          <w:lang w:val="id_ID" w:bidi="id_ID"/>
+        </w:rPr>
         <w:t>1 Timotius 6:10 (#2)</w:t>
       </w:r>
-      <w:r/>
-    </w:p>
-    <w:p>
-      <w:r/>
+      <w:r>
+        <w:rPr>
+          <w:lang w:val="id_ID" w:bidi="id_ID"/>
+        </w:rPr>
+      </w:r>
+    </w:p>
+    <w:p>
+      <w:pPr/>
+      <w:r>
+        <w:rPr>
+          <w:lang w:val="id_ID" w:bidi="id_ID"/>
+        </w:rPr>
+      </w:r>
       <w:r>
         <w:rPr>
           <w:b/>
+          <w:lang w:val="id_ID" w:bidi="id_ID"/>
         </w:rPr>
         <w:t>Apa yang telah terjadi pada beberapa orang yang mencintai uang?</w:t>
       </w:r>
     </w:p>
     <w:p>
-      <w:r/>
-      <w:r>
+      <w:pPr/>
+      <w:r>
+        <w:rPr>
+          <w:lang w:val="id_ID" w:bidi="id_ID"/>
+        </w:rPr>
+      </w:r>
+      <w:r>
+        <w:rPr>
+          <w:lang w:val="id_ID" w:bidi="id_ID"/>
+        </w:rPr>
         <w:t>Beberapa orang yang mencintai uang telah disesatkan dari iman.</w:t>
       </w:r>
-      <w:r/>
-      <w:r/>
-    </w:p>
-    <w:p>
-      <w:r/>
+      <w:r>
+        <w:rPr>
+          <w:lang w:val="id_ID" w:bidi="id_ID"/>
+        </w:rPr>
+      </w:r>
+      <w:r>
+        <w:rPr>
+          <w:lang w:val="id_ID" w:bidi="id_ID"/>
+        </w:rPr>
+      </w:r>
+    </w:p>
+    <w:p>
+      <w:pPr/>
+      <w:r>
+        <w:rPr>
+          <w:lang w:val="id_ID" w:bidi="id_ID"/>
+        </w:rPr>
+      </w:r>
     </w:p>
     <w:p>
       <w:pPr>
         <w:pStyle w:val="Heading2"/>
       </w:pPr>
       <w:r>
+        <w:rPr>
+          <w:lang w:val="id_ID" w:bidi="id_ID"/>
+        </w:rPr>
         <w:t>1 Timotius 6:12</w:t>
       </w:r>
-      <w:r/>
-    </w:p>
-    <w:p>
-      <w:r/>
+      <w:r>
+        <w:rPr>
+          <w:lang w:val="id_ID" w:bidi="id_ID"/>
+        </w:rPr>
+      </w:r>
+    </w:p>
+    <w:p>
+      <w:pPr/>
+      <w:r>
+        <w:rPr>
+          <w:lang w:val="id_ID" w:bidi="id_ID"/>
+        </w:rPr>
+      </w:r>
       <w:r>
         <w:rPr>
           <w:b/>
+          <w:lang w:val="id_ID" w:bidi="id_ID"/>
         </w:rPr>
         <w:t>Pertandingan apa yang Paulus katakan harus diperjuangkan oleh Timotius?</w:t>
       </w:r>
     </w:p>
     <w:p>
-      <w:r/>
-      <w:r>
+      <w:pPr/>
+      <w:r>
+        <w:rPr>
+          <w:lang w:val="id_ID" w:bidi="id_ID"/>
+        </w:rPr>
+      </w:r>
+      <w:r>
+        <w:rPr>
+          <w:lang w:val="id_ID" w:bidi="id_ID"/>
+        </w:rPr>
         <w:t>Paulus berkata bahwa Timotius harus berjuang dalam pertandingan iman.</w:t>
       </w:r>
-      <w:r/>
-      <w:r/>
-    </w:p>
-    <w:p>
-      <w:r/>
+      <w:r>
+        <w:rPr>
+          <w:lang w:val="id_ID" w:bidi="id_ID"/>
+        </w:rPr>
+      </w:r>
+      <w:r>
+        <w:rPr>
+          <w:lang w:val="id_ID" w:bidi="id_ID"/>
+        </w:rPr>
+      </w:r>
+    </w:p>
+    <w:p>
+      <w:pPr/>
+      <w:r>
+        <w:rPr>
+          <w:lang w:val="id_ID" w:bidi="id_ID"/>
+        </w:rPr>
+      </w:r>
     </w:p>
     <w:p>
       <w:pPr>
         <w:pStyle w:val="Heading2"/>
       </w:pPr>
       <w:r>
+        <w:rPr>
+          <w:lang w:val="id_ID" w:bidi="id_ID"/>
+        </w:rPr>
         <w:t>1 Timotius 6:17</w:t>
       </w:r>
-      <w:r/>
-    </w:p>
-    <w:p>
-      <w:r/>
+      <w:r>
+        <w:rPr>
+          <w:lang w:val="id_ID" w:bidi="id_ID"/>
+        </w:rPr>
+      </w:r>
+    </w:p>
+    <w:p>
+      <w:pPr/>
+      <w:r>
+        <w:rPr>
+          <w:lang w:val="id_ID" w:bidi="id_ID"/>
+        </w:rPr>
+      </w:r>
       <w:r>
         <w:rPr>
           <w:b/>
+          <w:lang w:val="id_ID" w:bidi="id_ID"/>
         </w:rPr>
         <w:t>Mengapa orang kaya harus berharap kepada Allah dan bukan kepada kekayaan yang tidak pasti?</w:t>
       </w:r>
     </w:p>
     <w:p>
-      <w:r/>
-      <w:r>
+      <w:pPr/>
+      <w:r>
+        <w:rPr>
+          <w:lang w:val="id_ID" w:bidi="id_ID"/>
+        </w:rPr>
+      </w:r>
+      <w:r>
+        <w:rPr>
+          <w:lang w:val="id_ID" w:bidi="id_ID"/>
+        </w:rPr>
         <w:t>Orang kaya harus berharap kepada Allah karena Dia menyediakan segala sesuatu untuk dinikmati.</w:t>
       </w:r>
-      <w:r/>
-      <w:r/>
-    </w:p>
-    <w:p>
-      <w:r/>
+      <w:r>
+        <w:rPr>
+          <w:lang w:val="id_ID" w:bidi="id_ID"/>
+        </w:rPr>
+      </w:r>
+      <w:r>
+        <w:rPr>
+          <w:lang w:val="id_ID" w:bidi="id_ID"/>
+        </w:rPr>
+      </w:r>
+    </w:p>
+    <w:p>
+      <w:pPr/>
+      <w:r>
+        <w:rPr>
+          <w:lang w:val="id_ID" w:bidi="id_ID"/>
+        </w:rPr>
+      </w:r>
     </w:p>
     <w:p>
       <w:pPr>
         <w:pStyle w:val="Heading2"/>
       </w:pPr>
       <w:r>
+        <w:rPr>
+          <w:lang w:val="id_ID" w:bidi="id_ID"/>
+        </w:rPr>
         <w:t>1 Timotius 6:20</w:t>
       </w:r>
-      <w:r/>
-    </w:p>
-    <w:p>
-      <w:r/>
+      <w:r>
+        <w:rPr>
+          <w:lang w:val="id_ID" w:bidi="id_ID"/>
+        </w:rPr>
+      </w:r>
+    </w:p>
+    <w:p>
+      <w:pPr/>
+      <w:r>
+        <w:rPr>
+          <w:lang w:val="id_ID" w:bidi="id_ID"/>
+        </w:rPr>
+      </w:r>
       <w:r>
         <w:rPr>
           <w:b/>
+          <w:lang w:val="id_ID" w:bidi="id_ID"/>
         </w:rPr>
         <w:t>Terakhir, apa yang Paulus katakan kepada Timotius untuk dilakukan dengan apa yang diberikan kepadanya?</w:t>
       </w:r>
     </w:p>
     <w:p>
-      <w:r/>
-      <w:r>
+      <w:pPr/>
+      <w:r>
+        <w:rPr>
+          <w:lang w:val="id_ID" w:bidi="id_ID"/>
+        </w:rPr>
+      </w:r>
+      <w:r>
+        <w:rPr>
+          <w:lang w:val="id_ID" w:bidi="id_ID"/>
+        </w:rPr>
         <w:t>Paulus berpesan kepada Timotius untuk menjaga apa yang telah dipercayakan kepadanya.</w:t>
       </w:r>
-      <w:r/>
-      <w:r/>
+      <w:r>
+        <w:rPr>
+          <w:lang w:val="id_ID" w:bidi="id_ID"/>
+        </w:rPr>
+      </w:r>
+      <w:r>
+        <w:rPr>
+          <w:lang w:val="id_ID" w:bidi="id_ID"/>
+        </w:rPr>
+      </w:r>
     </w:p>
     <w:sectPr>
       <w:footnotePr>
@@ -3880,7 +6254,7 @@
     <w:rPrDefault>
       <w:rPr>
         <w:rFonts w:ascii="Times New Roman" w:eastAsia="Times New Roman" w:hAnsi="Times New Roman" w:cs="Times New Roman"/>
-        <w:lang w:val="en-US" w:eastAsia="en-US" w:bidi="ar-SA"/>
+        <w:lang w:val="id_ID" w:eastAsia="en-US" w:bidi="ar-SA"/>
       </w:rPr>
     </w:rPrDefault>
     <w:pPrDefault/>

--- a/ind/docx/54.content.docx
+++ b/ind/docx/54.content.docx
@@ -28,22 +28,6 @@
       </w:r>
     </w:p>
     <w:p>
-      <w:pPr>
-        <w:pStyle w:val="Heading2"/>
-      </w:pPr>
-      <w:r>
-        <w:rPr>
-          <w:lang w:val="id_ID" w:bidi="id_ID"/>
-        </w:rPr>
-        <w:t>License Information</w:t>
-      </w:r>
-      <w:r>
-        <w:rPr>
-          <w:lang w:val="id_ID" w:bidi="id_ID"/>
-        </w:rPr>
-      </w:r>
-    </w:p>
-    <w:p>
       <w:pPr/>
       <w:r>
         <w:rPr>
@@ -55,91 +39,37 @@
           <w:b/>
           <w:lang w:val="id_ID" w:bidi="id_ID"/>
         </w:rPr>
-        <w:t>Pertanyaan Terjemahan (unfoldingWord)</w:t>
-      </w:r>
-      <w:r>
-        <w:rPr>
-          <w:lang w:val="id_ID" w:bidi="id_ID"/>
-        </w:rPr>
-        <w:t xml:space="preserve"> (Indonesian) is based on</w:t>
-      </w:r>
-      <w:r>
-        <w:rPr>
-          <w:lang w:val="id_ID" w:bidi="id_ID"/>
-        </w:rPr>
-        <w:t xml:space="preserve">: </w:t>
-      </w:r>
-      <w:r>
-        <w:rPr>
-          <w:lang w:val="id_ID" w:bidi="id_ID"/>
-        </w:rPr>
         <w:t>unfoldingWord® Translation Questions</w:t>
       </w:r>
       <w:r>
         <w:rPr>
           <w:lang w:val="id_ID" w:bidi="id_ID"/>
         </w:rPr>
-        <w:t xml:space="preserve">, </w:t>
-      </w:r>
-      <w:hyperlink r:id="rId13">
-        <w:r>
-          <w:rPr>
-            <w:lang w:val="id_ID" w:bidi="id_ID"/>
-          </w:rPr>
-          <w:rPr>
-            <w:color w:val="0000EE"/>
-            <w:u w:val="single"/>
-          </w:rPr>
-          <w:t>unfoldingWord</w:t>
-        </w:r>
-      </w:hyperlink>
-      <w:r>
-        <w:rPr>
-          <w:lang w:val="id_ID" w:bidi="id_ID"/>
-        </w:rPr>
-        <w:t xml:space="preserve">, 2022, which is licensed under a </w:t>
-      </w:r>
-      <w:hyperlink r:id="rId14">
-        <w:r>
-          <w:rPr>
-            <w:lang w:val="id_ID" w:bidi="id_ID"/>
-          </w:rPr>
-          <w:rPr>
-            <w:color w:val="0000EE"/>
-            <w:u w:val="single"/>
-          </w:rPr>
-          <w:t>CC BY-SA 4.0 license</w:t>
-        </w:r>
-      </w:hyperlink>
-      <w:r>
-        <w:rPr>
-          <w:lang w:val="id_ID" w:bidi="id_ID"/>
-        </w:rPr>
-        <w:t>.</w:t>
-      </w:r>
-      <w:r>
-        <w:rPr>
-          <w:lang w:val="id_ID" w:bidi="id_ID"/>
-        </w:rPr>
-      </w:r>
-    </w:p>
-    <w:p>
-      <w:pPr/>
-      <w:r>
-        <w:rPr>
-          <w:lang w:val="id_ID" w:bidi="id_ID"/>
-        </w:rPr>
-      </w:r>
-      <w:r>
-        <w:rPr>
-          <w:lang w:val="id_ID" w:bidi="id_ID"/>
-        </w:rPr>
-        <w:t>This PDF version is provided under the same license.</w:t>
-      </w:r>
-      <w:r>
-        <w:rPr>
-          <w:lang w:val="id_ID" w:bidi="id_ID"/>
-        </w:rPr>
+        <w:t xml:space="preserve"> © 2022 unfoldingWord. Released under CC BY-SA 4.0 license. </w:t>
+      </w:r>
+      <w:r>
+        <w:rPr>
+          <w:lang w:val="id_ID" w:bidi="id_ID"/>
+        </w:rPr>
+        <w:t>unfoldingWord® Translation Questions</w:t>
+      </w:r>
+      <w:r>
+        <w:rPr>
+          <w:lang w:val="id_ID" w:bidi="id_ID"/>
+        </w:rPr>
+        <w:t xml:space="preserve"> has been adapted in the following languages: Tok Pisin, Arabic (عربي), French (Français), Hindi (हिंदी), Indonesian (Bahasa Indonesia), Portuguese (Português), Russian (Русский), Spanish (Español), Swahili (Kiswahili), and Simplified Chinese (简体中文) from </w:t>
+      </w:r>
+      <w:r>
+        <w:rPr>
+          <w:lang w:val="id_ID" w:bidi="id_ID"/>
+        </w:rPr>
+        <w:t>unfoldingWord® Translation Questions</w:t>
+      </w:r>
+      <w:r>
+        <w:rPr>
+          <w:lang w:val="id_ID" w:bidi="id_ID"/>
+        </w:rPr>
+        <w:t xml:space="preserve"> © 2022 unfoldingWord. Released under CC BY-SA 4.0 license by Mission Mutual</w:t>
       </w:r>
       <w:r>
         <w:rPr>
